--- a/_._/OLD/2023-1/SIS/AmandaDetofolConstante/AmandaDetofolConstante_Projeto_MarcelHugo.docx
+++ b/_._/OLD/2023-1/SIS/AmandaDetofolConstante/AmandaDetofolConstante_Projeto_MarcelHugo.docx
@@ -1,6 +1,6 @@
 
 <file path=word/document.xml><?xml version="1.0" encoding="utf-8"?>
-<w:document xmlns:wpc="http://schemas.microsoft.com/office/word/2010/wordprocessingCanvas" xmlns:cx="http://schemas.microsoft.com/office/drawing/2014/chartex" xmlns:cx1="http://schemas.microsoft.com/office/drawing/2015/9/8/chartex" xmlns:cx2="http://schemas.microsoft.com/office/drawing/2015/10/21/chartex" xmlns:cx3="http://schemas.microsoft.com/office/drawing/2016/5/9/chartex" xmlns:cx4="http://schemas.microsoft.com/office/drawing/2016/5/10/chartex" xmlns:cx5="http://schemas.microsoft.com/office/drawing/2016/5/11/chartex" xmlns:cx6="http://schemas.microsoft.com/office/drawing/2016/5/12/chartex" xmlns:cx7="http://schemas.microsoft.com/office/drawing/2016/5/13/chartex" xmlns:cx8="http://schemas.microsoft.com/office/drawing/2016/5/14/chartex" xmlns:mc="http://schemas.openxmlformats.org/markup-compatibility/2006" xmlns:aink="http://schemas.microsoft.com/office/drawing/2016/ink" xmlns:am3d="http://schemas.microsoft.com/office/drawing/2017/model3d" xmlns:o="urn:schemas-microsoft-com:office:office" xmlns:oel="http://schemas.microsoft.com/office/2019/extlst" xmlns:r="http://schemas.openxmlformats.org/officeDocument/2006/relationships" xmlns:m="http://schemas.openxmlformats.org/officeDocument/2006/math" xmlns:v="urn:schemas-microsoft-com:vml" xmlns:wp14="http://schemas.microsoft.com/office/word/2010/wordprocessingDrawing" xmlns:wp="http://schemas.openxmlformats.org/drawingml/2006/wordprocessingDrawing" xmlns:w10="urn:schemas-microsoft-com:office:word" xmlns:w="http://schemas.openxmlformats.org/wordprocessingml/2006/main" xmlns:w14="http://schemas.microsoft.com/office/word/2010/wordml" xmlns:w15="http://schemas.microsoft.com/office/word/2012/wordml" xmlns:w16cex="http://schemas.microsoft.com/office/word/2018/wordml/cex" xmlns:w16cid="http://schemas.microsoft.com/office/word/2016/wordml/cid" xmlns:w16="http://schemas.microsoft.com/office/word/2018/wordml" xmlns:w16sdtdh="http://schemas.microsoft.com/office/word/2020/wordml/sdtdatahash" xmlns:w16se="http://schemas.microsoft.com/office/word/2015/wordml/symex" xmlns:wpg="http://schemas.microsoft.com/office/word/2010/wordprocessingGroup" xmlns:wpi="http://schemas.microsoft.com/office/word/2010/wordprocessingInk" xmlns:wne="http://schemas.microsoft.com/office/word/2006/wordml" xmlns:wps="http://schemas.microsoft.com/office/word/2010/wordprocessingShape" mc:Ignorable="w14 w15 w16se w16cid w16 w16cex w16sdtdh wp14">
+<w:document xmlns:wpc="http://schemas.microsoft.com/office/word/2010/wordprocessingCanvas" xmlns:cx="http://schemas.microsoft.com/office/drawing/2014/chartex" xmlns:cx1="http://schemas.microsoft.com/office/drawing/2015/9/8/chartex" xmlns:cx2="http://schemas.microsoft.com/office/drawing/2015/10/21/chartex" xmlns:cx3="http://schemas.microsoft.com/office/drawing/2016/5/9/chartex" xmlns:cx4="http://schemas.microsoft.com/office/drawing/2016/5/10/chartex" xmlns:cx5="http://schemas.microsoft.com/office/drawing/2016/5/11/chartex" xmlns:cx6="http://schemas.microsoft.com/office/drawing/2016/5/12/chartex" xmlns:cx7="http://schemas.microsoft.com/office/drawing/2016/5/13/chartex" xmlns:cx8="http://schemas.microsoft.com/office/drawing/2016/5/14/chartex" xmlns:mc="http://schemas.openxmlformats.org/markup-compatibility/2006" xmlns:aink="http://schemas.microsoft.com/office/drawing/2016/ink" xmlns:am3d="http://schemas.microsoft.com/office/drawing/2017/model3d" xmlns:o="urn:schemas-microsoft-com:office:office" xmlns:oel="http://schemas.microsoft.com/office/2019/extlst" xmlns:r="http://schemas.openxmlformats.org/officeDocument/2006/relationships" xmlns:m="http://schemas.openxmlformats.org/officeDocument/2006/math" xmlns:v="urn:schemas-microsoft-com:vml" xmlns:wp14="http://schemas.microsoft.com/office/word/2010/wordprocessingDrawing" xmlns:wp="http://schemas.openxmlformats.org/drawingml/2006/wordprocessingDrawing" xmlns:w10="urn:schemas-microsoft-com:office:word" xmlns:w="http://schemas.openxmlformats.org/wordprocessingml/2006/main" xmlns:w14="http://schemas.microsoft.com/office/word/2010/wordml" xmlns:w15="http://schemas.microsoft.com/office/word/2012/wordml" xmlns:w16cex="http://schemas.microsoft.com/office/word/2018/wordml/cex" xmlns:w16cid="http://schemas.microsoft.com/office/word/2016/wordml/cid" xmlns:w16="http://schemas.microsoft.com/office/word/2018/wordml" xmlns:w16du="http://schemas.microsoft.com/office/word/2023/wordml/word16du" xmlns:w16sdtdh="http://schemas.microsoft.com/office/word/2020/wordml/sdtdatahash" xmlns:w16se="http://schemas.microsoft.com/office/word/2015/wordml/symex" xmlns:wpg="http://schemas.microsoft.com/office/word/2010/wordprocessingGroup" xmlns:wpi="http://schemas.microsoft.com/office/word/2010/wordprocessingInk" xmlns:wne="http://schemas.microsoft.com/office/word/2006/wordml" xmlns:wps="http://schemas.microsoft.com/office/word/2010/wordprocessingShape" mc:Ignorable="w14 w15 w16se w16cid w16 w16cex w16sdtdh wp14">
   <w:body>
     <w:tbl>
       <w:tblPr>
@@ -85,19 +85,11 @@
               </w:tabs>
               <w:ind w:right="141"/>
             </w:pPr>
-            <w:proofErr w:type="gramStart"/>
             <w:r>
               <w:rPr>
                 <w:rStyle w:val="Nmerodepgina"/>
               </w:rPr>
-              <w:t>(  )</w:t>
-            </w:r>
-            <w:proofErr w:type="gramEnd"/>
-            <w:r>
-              <w:rPr>
-                <w:rStyle w:val="Nmerodepgina"/>
-              </w:rPr>
-              <w:t xml:space="preserve"> Pré-projeto ( </w:t>
+              <w:t xml:space="preserve">(  ) Pré-projeto ( </w:t>
             </w:r>
             <w:r>
               <w:rPr>
@@ -198,19 +190,11 @@
                 <w:rStyle w:val="Nmerodepgina"/>
               </w:rPr>
             </w:pPr>
-            <w:proofErr w:type="gramStart"/>
             <w:r>
               <w:rPr>
                 <w:rStyle w:val="Nmerodepgina"/>
               </w:rPr>
-              <w:t xml:space="preserve">(  </w:t>
-            </w:r>
-            <w:proofErr w:type="gramEnd"/>
-            <w:r>
-              <w:rPr>
-                <w:rStyle w:val="Nmerodepgina"/>
-              </w:rPr>
-              <w:t xml:space="preserve"> ) Aplicado     ( x </w:t>
+              <w:t xml:space="preserve">(   ) Aplicado     ( x </w:t>
             </w:r>
             <w:r>
               <w:t xml:space="preserve">) </w:t>
@@ -463,53 +447,13 @@
         <w:t xml:space="preserve"> identificar, analisar e modelar práticas de acessibilidade voltadas para o desenvolvimento de aplicativos móveis por meio das diretrizes do </w:t>
       </w:r>
       <w:r>
-        <w:t xml:space="preserve">Web </w:t>
-      </w:r>
-      <w:proofErr w:type="spellStart"/>
-      <w:r>
-        <w:t>Content</w:t>
-      </w:r>
-      <w:proofErr w:type="spellEnd"/>
-      <w:r>
-        <w:t xml:space="preserve"> </w:t>
-      </w:r>
-      <w:proofErr w:type="spellStart"/>
-      <w:r>
-        <w:t>Acessibility</w:t>
-      </w:r>
-      <w:proofErr w:type="spellEnd"/>
-      <w:r>
-        <w:t xml:space="preserve"> </w:t>
-      </w:r>
-      <w:proofErr w:type="spellStart"/>
-      <w:r>
-        <w:t>Guidelines</w:t>
-      </w:r>
-      <w:proofErr w:type="spellEnd"/>
-      <w:r>
-        <w:t xml:space="preserve"> </w:t>
+        <w:t xml:space="preserve">Web Content Acessibility Guidelines </w:t>
       </w:r>
       <w:r>
         <w:t>(WCAG)</w:t>
       </w:r>
       <w:r>
-        <w:t xml:space="preserve"> e do </w:t>
-      </w:r>
-      <w:proofErr w:type="spellStart"/>
-      <w:r>
-        <w:t>Human</w:t>
-      </w:r>
-      <w:proofErr w:type="spellEnd"/>
-      <w:r>
-        <w:t xml:space="preserve"> </w:t>
-      </w:r>
-      <w:proofErr w:type="spellStart"/>
-      <w:r>
-        <w:t>Guideline</w:t>
-      </w:r>
-      <w:proofErr w:type="spellEnd"/>
-      <w:r>
-        <w:t xml:space="preserve"> Interfaces (HGI) da Apple; e, por fim, </w:t>
+        <w:t xml:space="preserve"> e do Human Guideline Interfaces (HGI) da Apple; e, por fim, </w:t>
       </w:r>
       <w:r>
         <w:t>analisar e avaliar a usabilidade, a comunicabilidade, a experiência de usuário e a acessibilidade das interfaces desenvolvidas e de suas funcionalidades, por meio do Método Relationship of M3C with User Requirements and Usability and Communicability Assessment in groupware (RURUCAg)</w:t>
@@ -908,15 +852,24 @@
     <w:p>
       <w:pPr>
         <w:pStyle w:val="Ttulo3"/>
+        <w:rPr>
+          <w:lang w:val="fr-FR"/>
+        </w:rPr>
       </w:pPr>
       <w:bookmarkStart w:id="16" w:name="_2.1.2.__"/>
       <w:bookmarkStart w:id="17" w:name="_Ref130200447"/>
       <w:bookmarkEnd w:id="16"/>
       <w:r>
+        <w:rPr>
+          <w:lang w:val="fr-FR"/>
+        </w:rPr>
         <w:t>2.1.2.   Design Social</w:t>
       </w:r>
       <w:bookmarkEnd w:id="17"/>
       <w:r>
+        <w:rPr>
+          <w:lang w:val="fr-FR"/>
+        </w:rPr>
         <w:t xml:space="preserve"> </w:t>
       </w:r>
     </w:p>
@@ -925,20 +878,33 @@
         <w:pStyle w:val="TF-TEXTO"/>
       </w:pPr>
       <w:r>
+        <w:rPr>
+          <w:lang w:val="fr-FR"/>
+        </w:rPr>
         <w:t>Malcom</w:t>
       </w:r>
       <w:r>
+        <w:rPr>
+          <w:lang w:val="fr-FR"/>
+        </w:rPr>
         <w:t xml:space="preserve"> </w:t>
       </w:r>
       <w:r>
         <w:rPr>
           <w:i/>
           <w:iCs/>
+          <w:lang w:val="fr-FR"/>
         </w:rPr>
         <w:t>et al.</w:t>
       </w:r>
       <w:r>
-        <w:t xml:space="preserve"> (2020) conceitua</w:t>
+        <w:rPr>
+          <w:lang w:val="fr-FR"/>
+        </w:rPr>
+        <w:t xml:space="preserve"> </w:t>
+      </w:r>
+      <w:r>
+        <w:t>(2020) conceitua</w:t>
       </w:r>
       <w:r>
         <w:t>m</w:t>
@@ -1048,15 +1014,7 @@
         <w:t xml:space="preserve"> deficiência.</w:t>
       </w:r>
       <w:r>
-        <w:t xml:space="preserve"> Para contribuir com uma interface mais acessível pode-se utilizar os recursos da cartela de acessibilidade da WCAG, que consiste em uma adaptação da cartela de acessibilidade da World </w:t>
-      </w:r>
-      <w:proofErr w:type="spellStart"/>
-      <w:r>
-        <w:t>Wide</w:t>
-      </w:r>
-      <w:proofErr w:type="spellEnd"/>
-      <w:r>
-        <w:t xml:space="preserve"> Web (W3C) voltada para aplicativos móveis, buscando a usabilidade, melhor </w:t>
+        <w:t xml:space="preserve"> Para contribuir com uma interface mais acessível pode-se utilizar os recursos da cartela de acessibilidade da WCAG, que consiste em uma adaptação da cartela de acessibilidade da World Wide Web (W3C) voltada para aplicativos móveis, buscando a usabilidade, melhor </w:t>
       </w:r>
       <w:r>
         <w:t>experiência</w:t>
@@ -1337,14 +1295,12 @@
       <w:r>
         <w:t xml:space="preserve"> </w:t>
       </w:r>
-      <w:proofErr w:type="spellStart"/>
       <w:r>
         <w:t>P</w:t>
       </w:r>
       <w:r>
         <w:t>agnan</w:t>
       </w:r>
-      <w:proofErr w:type="spellEnd"/>
       <w:r>
         <w:t xml:space="preserve"> </w:t>
       </w:r>
@@ -1652,23 +1608,7 @@
         <w:t>à</w:t>
       </w:r>
       <w:r>
-        <w:t xml:space="preserve"> questão de pesquisa colocada. As bibliotecas digitais escolhidas foram o </w:t>
-      </w:r>
-      <w:proofErr w:type="spellStart"/>
-      <w:r>
-        <w:t>IEEEXplore</w:t>
-      </w:r>
-      <w:proofErr w:type="spellEnd"/>
-      <w:r>
-        <w:t xml:space="preserve">, </w:t>
-      </w:r>
-      <w:proofErr w:type="spellStart"/>
-      <w:r>
-        <w:t>SienceDirect</w:t>
-      </w:r>
-      <w:proofErr w:type="spellEnd"/>
-      <w:r>
-        <w:t xml:space="preserve">, Google Acadêmico e o banco de dados da Sociedade Brasileira de Computação (SBC), devido a serem bases de dados de relevância e consolidadas da área de computação. </w:t>
+        <w:t xml:space="preserve"> questão de pesquisa colocada. As bibliotecas digitais escolhidas foram o IEEEXplore, SienceDirect, Google Acadêmico e o banco de dados da Sociedade Brasileira de Computação (SBC), devido a serem bases de dados de relevância e consolidadas da área de computação. </w:t>
       </w:r>
       <w:r>
         <w:t xml:space="preserve">Após isso, se procurou definir a </w:t>
@@ -1691,7 +1631,6 @@
       <w:r>
         <w:t xml:space="preserve">Devido às limitações de quantidade de termos permitidos em algumas das bibliotecas digitais escolhidas, optou-se por criar duas </w:t>
       </w:r>
-      <w:proofErr w:type="spellStart"/>
       <w:r>
         <w:rPr>
           <w:i/>
@@ -1699,7 +1638,6 @@
         </w:rPr>
         <w:t>strings</w:t>
       </w:r>
-      <w:proofErr w:type="spellEnd"/>
       <w:r>
         <w:t xml:space="preserve"> de busca. Uma </w:t>
       </w:r>
@@ -1763,7 +1701,6 @@
       <w:r>
         <w:t xml:space="preserve"> (“</w:t>
       </w:r>
-      <w:proofErr w:type="spellStart"/>
       <w:r>
         <w:rPr>
           <w:i/>
@@ -1771,7 +1708,6 @@
         </w:rPr>
         <w:t>collaboration</w:t>
       </w:r>
-      <w:proofErr w:type="spellEnd"/>
       <w:r>
         <w:t xml:space="preserve">” </w:t>
       </w:r>
@@ -1785,7 +1721,6 @@
       <w:r>
         <w:t xml:space="preserve"> “</w:t>
       </w:r>
-      <w:proofErr w:type="spellStart"/>
       <w:r>
         <w:rPr>
           <w:i/>
@@ -1793,7 +1728,6 @@
         </w:rPr>
         <w:t>collaborative</w:t>
       </w:r>
-      <w:proofErr w:type="spellEnd"/>
       <w:r>
         <w:t xml:space="preserve">” </w:t>
       </w:r>
@@ -1877,7 +1811,6 @@
       <w:r>
         <w:t xml:space="preserve"> </w:t>
       </w:r>
-      <w:proofErr w:type="spellStart"/>
       <w:r>
         <w:rPr>
           <w:i/>
@@ -1885,11 +1818,9 @@
         </w:rPr>
         <w:t>teams</w:t>
       </w:r>
-      <w:proofErr w:type="spellEnd"/>
       <w:r>
         <w:t xml:space="preserve">”) e outra </w:t>
       </w:r>
-      <w:proofErr w:type="spellStart"/>
       <w:r>
         <w:rPr>
           <w:i/>
@@ -1897,7 +1828,6 @@
         </w:rPr>
         <w:t>string</w:t>
       </w:r>
-      <w:proofErr w:type="spellEnd"/>
       <w:r>
         <w:t xml:space="preserve"> com termos em português: ("ferramenta" </w:t>
       </w:r>
@@ -2064,7 +1994,6 @@
       <w:r>
         <w:t xml:space="preserve"> (“</w:t>
       </w:r>
-      <w:proofErr w:type="spellStart"/>
       <w:r>
         <w:rPr>
           <w:i/>
@@ -2072,7 +2001,6 @@
         </w:rPr>
         <w:t>collaborative</w:t>
       </w:r>
-      <w:proofErr w:type="spellEnd"/>
       <w:r>
         <w:t xml:space="preserve">” </w:t>
       </w:r>
@@ -2086,7 +2014,6 @@
       <w:r>
         <w:t xml:space="preserve"> “</w:t>
       </w:r>
-      <w:proofErr w:type="spellStart"/>
       <w:r>
         <w:rPr>
           <w:i/>
@@ -2094,7 +2021,6 @@
         </w:rPr>
         <w:t>groupware</w:t>
       </w:r>
-      <w:proofErr w:type="spellEnd"/>
       <w:r>
         <w:t xml:space="preserve">”) </w:t>
       </w:r>
@@ -2108,7 +2034,6 @@
       <w:r>
         <w:t xml:space="preserve"> (“</w:t>
       </w:r>
-      <w:proofErr w:type="spellStart"/>
       <w:r>
         <w:rPr>
           <w:i/>
@@ -2116,7 +2041,6 @@
         </w:rPr>
         <w:t>manage</w:t>
       </w:r>
-      <w:proofErr w:type="spellEnd"/>
       <w:r>
         <w:t>”), removendo o filtro por time de futebol</w:t>
       </w:r>
@@ -3530,23 +3454,7 @@
         <w:t xml:space="preserve">. Destaca-se que no caso da plataforma Google Acadêmico foram analisadas as primeiras 10 abas de pesquisa retornadas, tendo em vista a grande volumetria de resultados obtidos. Além disso, vale ressaltar </w:t>
       </w:r>
       <w:r>
-        <w:t xml:space="preserve">que a análise realizada nos estudos das bibliotecas digitais IEE </w:t>
-      </w:r>
-      <w:proofErr w:type="spellStart"/>
-      <w:r>
-        <w:t>Xplorer</w:t>
-      </w:r>
-      <w:proofErr w:type="spellEnd"/>
-      <w:r>
-        <w:t xml:space="preserve">, </w:t>
-      </w:r>
-      <w:proofErr w:type="spellStart"/>
-      <w:r>
-        <w:t>ScienceDirect</w:t>
-      </w:r>
-      <w:proofErr w:type="spellEnd"/>
-      <w:r>
-        <w:t xml:space="preserve"> e SBC resultaram em zero trabalhos selecionados, devido a não atenderem o estipulado nesse protocolo.</w:t>
+        <w:t>que a análise realizada nos estudos das bibliotecas digitais IEE Xplorer, ScienceDirect e SBC resultaram em zero trabalhos selecionados, devido a não atenderem o estipulado nesse protocolo.</w:t>
       </w:r>
       <w:r>
         <w:t xml:space="preserve"> </w:t>
@@ -3794,19 +3702,8 @@
                 <w:sz w:val="19"/>
                 <w:szCs w:val="19"/>
               </w:rPr>
-              <w:t xml:space="preserve">IEEE </w:t>
-            </w:r>
-            <w:proofErr w:type="spellStart"/>
-            <w:r>
-              <w:rPr>
-                <w:b/>
-                <w:bCs/>
-                <w:sz w:val="19"/>
-                <w:szCs w:val="19"/>
-              </w:rPr>
-              <w:t>Xplorer</w:t>
-            </w:r>
-            <w:proofErr w:type="spellEnd"/>
+              <w:t>IEEE Xplorer</w:t>
+            </w:r>
           </w:p>
         </w:tc>
         <w:tc>
@@ -3945,7 +3842,6 @@
                 <w:szCs w:val="19"/>
               </w:rPr>
             </w:pPr>
-            <w:proofErr w:type="spellStart"/>
             <w:r>
               <w:rPr>
                 <w:b/>
@@ -3955,7 +3851,6 @@
               </w:rPr>
               <w:t>SienceDirect</w:t>
             </w:r>
-            <w:proofErr w:type="spellEnd"/>
           </w:p>
         </w:tc>
         <w:tc>
@@ -4619,46 +4514,15 @@
       </w:r>
       <w:bookmarkStart w:id="24" w:name="OLE_LINK1"/>
       <w:bookmarkStart w:id="25" w:name="OLE_LINK8"/>
-      <w:proofErr w:type="spellStart"/>
       <w:r>
         <w:t>TeamSnap</w:t>
       </w:r>
       <w:bookmarkEnd w:id="24"/>
-      <w:proofErr w:type="spellEnd"/>
-      <w:r>
-        <w:t xml:space="preserve">, </w:t>
-      </w:r>
-      <w:proofErr w:type="spellStart"/>
-      <w:r>
-        <w:t>Futebolizeme</w:t>
-      </w:r>
-      <w:proofErr w:type="spellEnd"/>
-      <w:r>
-        <w:t xml:space="preserve">, </w:t>
-      </w:r>
-      <w:proofErr w:type="spellStart"/>
-      <w:r>
-        <w:t>PlayPal</w:t>
-      </w:r>
-      <w:proofErr w:type="spellEnd"/>
-      <w:r>
-        <w:t xml:space="preserve"> e o </w:t>
-      </w:r>
-      <w:proofErr w:type="spellStart"/>
-      <w:r>
-        <w:t>Footy</w:t>
-      </w:r>
-      <w:proofErr w:type="spellEnd"/>
-      <w:r>
-        <w:t xml:space="preserve"> </w:t>
-      </w:r>
-      <w:proofErr w:type="spellStart"/>
-      <w:r>
-        <w:t>Addicts</w:t>
+      <w:r>
+        <w:t>, Futebolizeme, PlayPal e o Footy Addicts</w:t>
       </w:r>
       <w:bookmarkEnd w:id="23"/>
       <w:bookmarkEnd w:id="25"/>
-      <w:proofErr w:type="spellEnd"/>
       <w:r>
         <w:t xml:space="preserve">. Outra pergunta realizada ainda no Chat GPT foi </w:t>
       </w:r>
@@ -4672,31 +4536,7 @@
       </w:r>
       <w:bookmarkStart w:id="27" w:name="OLE_LINK10"/>
       <w:r>
-        <w:t xml:space="preserve">Futebol </w:t>
-      </w:r>
-      <w:proofErr w:type="spellStart"/>
-      <w:r>
-        <w:t>Now</w:t>
-      </w:r>
-      <w:proofErr w:type="spellEnd"/>
-      <w:r>
-        <w:t xml:space="preserve">, </w:t>
-      </w:r>
-      <w:proofErr w:type="spellStart"/>
-      <w:r>
-        <w:t>TeamSnap</w:t>
-      </w:r>
-      <w:proofErr w:type="spellEnd"/>
-      <w:r>
-        <w:t xml:space="preserve">, Futebol de Rua, </w:t>
-      </w:r>
-      <w:proofErr w:type="spellStart"/>
-      <w:r>
-        <w:t>Golazzos</w:t>
-      </w:r>
-      <w:proofErr w:type="spellEnd"/>
-      <w:r>
-        <w:t xml:space="preserve"> e Pelada Manager</w:t>
+        <w:t>Futebol Now, TeamSnap, Futebol de Rua, Golazzos e Pelada Manager</w:t>
       </w:r>
       <w:bookmarkEnd w:id="27"/>
       <w:r>
@@ -5540,17 +5380,8 @@
                 <w:sz w:val="19"/>
                 <w:szCs w:val="19"/>
               </w:rPr>
-              <w:t xml:space="preserve">Chat </w:t>
-            </w:r>
-            <w:proofErr w:type="spellStart"/>
-            <w:r>
-              <w:rPr>
-                <w:sz w:val="19"/>
-                <w:szCs w:val="19"/>
-              </w:rPr>
-              <w:t>Gpt</w:t>
-            </w:r>
-            <w:proofErr w:type="spellEnd"/>
+              <w:t>Chat Gpt</w:t>
+            </w:r>
           </w:p>
         </w:tc>
         <w:tc>
@@ -5675,17 +5506,8 @@
                 <w:sz w:val="19"/>
                 <w:szCs w:val="19"/>
               </w:rPr>
-              <w:t xml:space="preserve">Chat </w:t>
-            </w:r>
-            <w:proofErr w:type="spellStart"/>
-            <w:r>
-              <w:rPr>
-                <w:sz w:val="19"/>
-                <w:szCs w:val="19"/>
-              </w:rPr>
-              <w:t>Gpt</w:t>
-            </w:r>
-            <w:proofErr w:type="spellEnd"/>
+              <w:t>Chat Gpt</w:t>
+            </w:r>
           </w:p>
         </w:tc>
         <w:tc>
@@ -5997,12 +5819,10 @@
       <w:r>
         <w:t xml:space="preserve"> </w:t>
       </w:r>
-      <w:proofErr w:type="spellStart"/>
       <w:r>
         <w:lastRenderedPageBreak/>
         <w:t>TeampSnap</w:t>
       </w:r>
-      <w:proofErr w:type="spellEnd"/>
       <w:r>
         <w:t xml:space="preserve"> (2022) </w:t>
       </w:r>
@@ -6156,8 +5976,19 @@
       <w:r>
         <w:t xml:space="preserve">auxiliar </w:t>
       </w:r>
-      <w:r>
-        <w:t xml:space="preserve">os integrantes da patota de futebol “Perebas FC” se conectarem, interagirem e gerenciarem suas atividades de forma colaborativa, em um espaço compartilhado e inclusivo, e desta forma, </w:t>
+      <w:commentRangeStart w:id="39"/>
+      <w:r>
+        <w:t>os integrantes da patota de futebol “Perebas FC” se conectarem, interagirem e gerenciarem suas atividades de forma colaborativa</w:t>
+      </w:r>
+      <w:commentRangeEnd w:id="39"/>
+      <w:r>
+        <w:rPr>
+          <w:rStyle w:val="Refdecomentrio"/>
+        </w:rPr>
+        <w:commentReference w:id="39"/>
+      </w:r>
+      <w:r>
+        <w:t xml:space="preserve">, em um espaço compartilhado e inclusivo, e desta forma, </w:t>
       </w:r>
       <w:r>
         <w:t xml:space="preserve">os </w:t>
@@ -6226,7 +6057,16 @@
         <w:fldChar w:fldCharType="end"/>
       </w:r>
       <w:r>
-        <w:t xml:space="preserve">. A Colaboração esta diretamente relacionada a subseção 2.1.1, na qual é apresentada o Modelo M3C, </w:t>
+        <w:t>. A Colaboração est</w:t>
+      </w:r>
+      <w:r>
+        <w:rPr>
+          <w:highlight w:val="yellow"/>
+        </w:rPr>
+        <w:t>a</w:t>
+      </w:r>
+      <w:r>
+        <w:t xml:space="preserve"> diretamente relacionada a subseção 2.1.1, na qual é apresentada o Modelo M3C, </w:t>
       </w:r>
       <w:r>
         <w:t>idealizado por Fuks, Raposa e Gerosa (2003)</w:t>
@@ -6235,7 +6075,25 @@
         <w:t>,</w:t>
       </w:r>
       <w:r>
-        <w:t xml:space="preserve"> que será utilizado para fundamentar as funcionalidades do aplicativo. Já a inclusão esta relacionada a subseção 2.1.2, que aborda o design social. Para Silva Neto (2021), o design social está fortemente associado a acessibilidade</w:t>
+        <w:t xml:space="preserve"> que será utilizado para fundamentar as funcionalidades do aplicativo. Já a inclusão est</w:t>
+      </w:r>
+      <w:r>
+        <w:rPr>
+          <w:highlight w:val="yellow"/>
+        </w:rPr>
+        <w:t>a</w:t>
+      </w:r>
+      <w:r>
+        <w:t xml:space="preserve"> relacionada a subseção 2.1.2, que aborda o design social. Para Silva Neto (2021), o design social está fortemente associado </w:t>
+      </w:r>
+      <w:r>
+        <w:rPr>
+          <w:highlight w:val="yellow"/>
+        </w:rPr>
+        <w:t>a</w:t>
+      </w:r>
+      <w:r>
+        <w:t xml:space="preserve"> acessibilidade</w:t>
       </w:r>
       <w:r>
         <w:t>.</w:t>
@@ -6244,7 +6102,13 @@
         <w:t xml:space="preserve"> </w:t>
       </w:r>
       <w:r>
-        <w:t xml:space="preserve">Nesse contexto, o desenvolvimento da solução será guiado por diretrizes que visem a acessibilidade, usabilidade, a comunicabilidade e a </w:t>
+        <w:t xml:space="preserve">Nesse contexto, o desenvolvimento da solução será guiado por diretrizes que visem a acessibilidade, </w:t>
+      </w:r>
+      <w:r>
+        <w:t xml:space="preserve">a </w:t>
+      </w:r>
+      <w:r>
+        <w:t xml:space="preserve">usabilidade, a comunicabilidade e a </w:t>
       </w:r>
       <w:r>
         <w:t>experiência</w:t>
@@ -6256,23 +6120,7 @@
         <w:t>do usuário, como as diretrizes do WCAG, as diretrizes HGI, as heurísticas de Nielsen e o Método RURUCAg. N</w:t>
       </w:r>
       <w:r>
-        <w:t xml:space="preserve">esse contexto, Placido (2019), Pereira (2021), Zucchi (2018), Santos (2022), </w:t>
-      </w:r>
-      <w:proofErr w:type="spellStart"/>
-      <w:r>
-        <w:t>Teamsnap</w:t>
-      </w:r>
-      <w:proofErr w:type="spellEnd"/>
-      <w:r>
-        <w:t xml:space="preserve"> (2022) e </w:t>
-      </w:r>
-      <w:proofErr w:type="spellStart"/>
-      <w:r>
-        <w:t>Footy-Addicts</w:t>
-      </w:r>
-      <w:proofErr w:type="spellEnd"/>
-      <w:r>
-        <w:t xml:space="preserve"> (2022) identificaram a possibilidade de desenvolver soluções para gestão de grupos amadores de futebol.</w:t>
+        <w:t>esse contexto, Placido (2019), Pereira (2021), Zucchi (2018), Santos (2022), Teamsnap (2022) e Footy-Addicts (2022) identificaram a possibilidade de desenvolver soluções para gestão de grupos amadores de futebol.</w:t>
       </w:r>
       <w:r>
         <w:t xml:space="preserve"> </w:t>
@@ -6289,31 +6137,7 @@
         <w:t xml:space="preserve"> possível afirmar que </w:t>
       </w:r>
       <w:r>
-        <w:t xml:space="preserve">apenas </w:t>
-      </w:r>
-      <w:proofErr w:type="spellStart"/>
-      <w:r>
-        <w:t>Placido</w:t>
-      </w:r>
-      <w:proofErr w:type="spellEnd"/>
-      <w:r>
-        <w:t xml:space="preserve"> (2019), </w:t>
-      </w:r>
-      <w:proofErr w:type="spellStart"/>
-      <w:r>
-        <w:t>Teamsnap</w:t>
-      </w:r>
-      <w:proofErr w:type="spellEnd"/>
-      <w:r>
-        <w:t xml:space="preserve"> (2022) e </w:t>
-      </w:r>
-      <w:proofErr w:type="spellStart"/>
-      <w:r>
-        <w:t>Footy-Addicts</w:t>
-      </w:r>
-      <w:proofErr w:type="spellEnd"/>
-      <w:r>
-        <w:t xml:space="preserve"> (2022) estão disponíveis para iOS, enquanto os demais são exclusivos para </w:t>
+        <w:t xml:space="preserve">apenas Placido (2019), Teamsnap (2022) e Footy-Addicts (2022) estão disponíveis para iOS, enquanto os demais são exclusivos para </w:t>
       </w:r>
       <w:r>
         <w:t>Android</w:t>
@@ -6342,29 +6166,13 @@
         <w:t>os trabalhos correlatos</w:t>
       </w:r>
       <w:r>
-        <w:t xml:space="preserve"> exceto Footy-Addicts (2022). O histórico de jogos também é uma funcionalidade comum entre todos os correlatos enquanto o sorteio de times é contemplado apenas por Zucchi (2018), Santos (2022) e </w:t>
-      </w:r>
-      <w:proofErr w:type="spellStart"/>
-      <w:r>
-        <w:t>Teamsnap</w:t>
-      </w:r>
-      <w:proofErr w:type="spellEnd"/>
-      <w:r>
-        <w:t xml:space="preserve"> (2022)</w:t>
+        <w:t xml:space="preserve"> exceto Footy-Addicts (2022). O histórico de jogos também é uma funcionalidade comum entre todos os correlatos enquanto o sorteio de times é contemplado apenas por Zucchi (2018), Santos (2022) e Teamsnap (2022)</w:t>
       </w:r>
       <w:r>
         <w:t>. E</w:t>
       </w:r>
       <w:r>
-        <w:t xml:space="preserve">ste é realizado de forma randômica, sem considerar frequência ou regra de negócio. Santos (2022) e </w:t>
-      </w:r>
-      <w:proofErr w:type="spellStart"/>
-      <w:r>
-        <w:t>Teamsnap</w:t>
-      </w:r>
-      <w:proofErr w:type="spellEnd"/>
-      <w:r>
-        <w:t xml:space="preserve"> (2022)</w:t>
+        <w:t>ste é realizado de forma randômica, sem considerar frequência ou regra de negócio. Santos (2022) e Teamsnap (2022)</w:t>
       </w:r>
       <w:r>
         <w:t xml:space="preserve"> </w:t>
@@ -6380,23 +6188,7 @@
         <w:t>realizando</w:t>
       </w:r>
       <w:r>
-        <w:t xml:space="preserve"> apenas a contabilização de mensalidades, sem incluir os créditos e débitos extras do grupo. Zucchi (2018), Santos (2022) e </w:t>
-      </w:r>
-      <w:proofErr w:type="spellStart"/>
-      <w:r>
-        <w:t>Teamsnap</w:t>
-      </w:r>
-      <w:proofErr w:type="spellEnd"/>
-      <w:r>
-        <w:t xml:space="preserve"> (2022) disponibilizam funcionalidades com caráter colaborativo, como chat interno no aplicativo e agenda. O envio de notificações é contemplado por todos os aplicativos, exceto </w:t>
-      </w:r>
-      <w:proofErr w:type="spellStart"/>
-      <w:r>
-        <w:t>Teamsnap</w:t>
-      </w:r>
-      <w:proofErr w:type="spellEnd"/>
-      <w:r>
-        <w:t xml:space="preserve"> (2022).  Placido (2019) e Pereira (2021) dão enfoque na gestão de campeonatos de futebol masculino e feminino, respectivamente, deixando as </w:t>
+        <w:t xml:space="preserve"> apenas a contabilização de mensalidades, sem incluir os créditos e débitos extras do grupo. Zucchi (2018), Santos (2022) e Teamsnap (2022) disponibilizam funcionalidades com caráter colaborativo, como chat interno no aplicativo e agenda. O envio de notificações é contemplado por todos os aplicativos, exceto Teamsnap (2022).  Placido (2019) e Pereira (2021) dão enfoque na gestão de campeonatos de futebol masculino e feminino, respectivamente, deixando as </w:t>
       </w:r>
       <w:r>
         <w:t>características</w:t>
@@ -6505,15 +6297,16 @@
         <w:t xml:space="preserve">), o que significa que o código-fonte do aplicativo estará disponível para a comunidade de desenvolvedores. Essa abordagem promove a </w:t>
       </w:r>
       <w:r>
-        <w:t xml:space="preserve">colaboração e </w:t>
-      </w:r>
-      <w:proofErr w:type="spellStart"/>
-      <w:r>
-        <w:t>promve</w:t>
-      </w:r>
-      <w:proofErr w:type="spellEnd"/>
-      <w:r>
-        <w:t xml:space="preserve"> a transparência e credibilidade. </w:t>
+        <w:t>colaboração e pro</w:t>
+      </w:r>
+      <w:r>
+        <w:rPr>
+          <w:highlight w:val="yellow"/>
+        </w:rPr>
+        <w:t>mv</w:t>
+      </w:r>
+      <w:r>
+        <w:t xml:space="preserve">e a transparência e credibilidade. </w:t>
       </w:r>
     </w:p>
     <w:p>
@@ -6530,16 +6323,38 @@
         <w:t xml:space="preserve">eixo </w:t>
       </w:r>
       <w:r>
-        <w:t>Desenvolvimento de Software para Sistemas de Informação, que tem como objetivo criar soluções de software eficientes e eficazes</w:t>
+        <w:t xml:space="preserve">Desenvolvimento de Software para Sistemas de Informação, que tem como </w:t>
+      </w:r>
+      <w:commentRangeStart w:id="40"/>
+      <w:r>
+        <w:t>objetivo criar soluções de software eficientes e eficazes</w:t>
       </w:r>
       <w:r>
         <w:t xml:space="preserve"> para atender às necessidades do usuário final</w:t>
       </w:r>
+      <w:commentRangeEnd w:id="40"/>
+      <w:r>
+        <w:rPr>
+          <w:rStyle w:val="Refdecomentrio"/>
+        </w:rPr>
+        <w:commentReference w:id="40"/>
+      </w:r>
       <w:r>
         <w:t xml:space="preserve">. </w:t>
       </w:r>
-      <w:r>
-        <w:t>A aderência ao eixo é justificada devido a utilização do modelo M3C para identificar, analisar</w:t>
+      <w:commentRangeStart w:id="41"/>
+      <w:r>
+        <w:t xml:space="preserve">A aderência ao eixo </w:t>
+      </w:r>
+      <w:commentRangeEnd w:id="41"/>
+      <w:r>
+        <w:rPr>
+          <w:rStyle w:val="Refdecomentrio"/>
+        </w:rPr>
+        <w:commentReference w:id="41"/>
+      </w:r>
+      <w:r>
+        <w:t>é justificada devido a utilização do modelo M3C para identificar, analisar</w:t>
       </w:r>
       <w:r>
         <w:t>, desenvolver</w:t>
@@ -6573,11 +6388,11 @@
       <w:pPr>
         <w:pStyle w:val="Ttulo2"/>
       </w:pPr>
-      <w:bookmarkStart w:id="39" w:name="_Ref131859848"/>
+      <w:bookmarkStart w:id="42" w:name="_Ref131859848"/>
       <w:r>
         <w:t>PRINCIPAIS REQUISITOS</w:t>
       </w:r>
-      <w:bookmarkEnd w:id="39"/>
+      <w:bookmarkEnd w:id="42"/>
       <w:r>
         <w:t xml:space="preserve"> </w:t>
       </w:r>
@@ -6596,15 +6411,7 @@
         <w:t>requisitos</w:t>
       </w:r>
       <w:r>
-        <w:t xml:space="preserve"> </w:t>
-      </w:r>
-      <w:proofErr w:type="spellStart"/>
-      <w:r>
-        <w:t>Requisitos</w:t>
-      </w:r>
-      <w:proofErr w:type="spellEnd"/>
-      <w:r>
-        <w:t xml:space="preserve"> Funcionais (RF) e Requisitos Não Funcionais (RNF) (</w:t>
+        <w:t xml:space="preserve"> Requisitos Funcionais (RF) e Requisitos Não Funcionais (RNF) (</w:t>
       </w:r>
       <w:r>
         <w:fldChar w:fldCharType="begin"/>
@@ -6675,11 +6482,11 @@
       <w:pPr>
         <w:pStyle w:val="TF-LEGENDA"/>
       </w:pPr>
-      <w:bookmarkStart w:id="40" w:name="_Ref131858617"/>
+      <w:bookmarkStart w:id="43" w:name="_Ref131858617"/>
       <w:r>
         <w:t xml:space="preserve">Quadro </w:t>
       </w:r>
-      <w:bookmarkEnd w:id="40"/>
+      <w:bookmarkEnd w:id="43"/>
       <w:r>
         <w:t>2</w:t>
       </w:r>
@@ -7174,19 +6981,19 @@
             <w:r>
               <w:t>ser acessível para pessoas com baixa ou nenhuma visão</w:t>
             </w:r>
-            <w:bookmarkStart w:id="41" w:name="OLE_LINK2"/>
+            <w:bookmarkStart w:id="44" w:name="OLE_LINK2"/>
             <w:r>
               <w:t xml:space="preserve"> </w:t>
             </w:r>
-            <w:bookmarkStart w:id="42" w:name="OLE_LINK3"/>
+            <w:bookmarkStart w:id="45" w:name="OLE_LINK3"/>
             <w:r>
               <w:t xml:space="preserve">de acordo com </w:t>
             </w:r>
             <w:r>
               <w:t>a cartilha de acessibilidade do WCAG</w:t>
             </w:r>
-            <w:bookmarkEnd w:id="41"/>
-            <w:bookmarkEnd w:id="42"/>
+            <w:bookmarkEnd w:id="44"/>
+            <w:bookmarkEnd w:id="45"/>
           </w:p>
         </w:tc>
         <w:tc>
@@ -7258,23 +7065,7 @@
               <w:jc w:val="both"/>
             </w:pPr>
             <w:r>
-              <w:t xml:space="preserve">ser desenvolvido respeitando o </w:t>
-            </w:r>
-            <w:proofErr w:type="spellStart"/>
-            <w:r>
-              <w:t>Human</w:t>
-            </w:r>
-            <w:proofErr w:type="spellEnd"/>
-            <w:r>
-              <w:t xml:space="preserve"> Interface </w:t>
-            </w:r>
-            <w:proofErr w:type="spellStart"/>
-            <w:r>
-              <w:t>Guideline</w:t>
-            </w:r>
-            <w:proofErr w:type="spellEnd"/>
-            <w:r>
-              <w:t xml:space="preserve"> da Apple</w:t>
+              <w:t>ser desenvolvido respeitando o Human Interface Guideline da Apple</w:t>
             </w:r>
           </w:p>
         </w:tc>
@@ -7382,7 +7173,21 @@
         <w:pStyle w:val="TF-TEXTO"/>
       </w:pPr>
       <w:r>
-        <w:t xml:space="preserve">Costa (2018) destaca que a pesquisa envolve a ciência do pensar e o entendimento da realidade do usuário, juntamente com a ciência da tecnologia para desenvolver soluções e gerar conhecimento. </w:t>
+        <w:t xml:space="preserve">Costa (2018) destaca que a </w:t>
+      </w:r>
+      <w:commentRangeStart w:id="46"/>
+      <w:r>
+        <w:t>pesquisa</w:t>
+      </w:r>
+      <w:commentRangeEnd w:id="46"/>
+      <w:r>
+        <w:rPr>
+          <w:rStyle w:val="Refdecomentrio"/>
+        </w:rPr>
+        <w:commentReference w:id="46"/>
+      </w:r>
+      <w:r>
+        <w:t xml:space="preserve"> envolve a ciência do pensar e o entendimento da realidade do usuário, juntamente com a ciência da tecnologia para desenvolver soluções e gerar conhecimento. </w:t>
       </w:r>
       <w:r>
         <w:t xml:space="preserve">Nesse </w:t>
@@ -7534,7 +7339,6 @@
       <w:r>
         <w:t xml:space="preserve">por meio de </w:t>
       </w:r>
-      <w:proofErr w:type="spellStart"/>
       <w:r>
         <w:rPr>
           <w:i/>
@@ -7542,7 +7346,6 @@
         </w:rPr>
         <w:t>wireframes</w:t>
       </w:r>
-      <w:proofErr w:type="spellEnd"/>
       <w:r>
         <w:t xml:space="preserve"> </w:t>
       </w:r>
@@ -7559,15 +7362,7 @@
         <w:t xml:space="preserve">com o </w:t>
       </w:r>
       <w:r>
-        <w:t xml:space="preserve">mentor antes de iniciar a etapa de desenvolvimento por meio da ferramenta </w:t>
-      </w:r>
-      <w:proofErr w:type="spellStart"/>
-      <w:r>
-        <w:t>Mockups</w:t>
-      </w:r>
-      <w:proofErr w:type="spellEnd"/>
-      <w:r>
-        <w:t xml:space="preserve">. </w:t>
+        <w:t xml:space="preserve">mentor antes de iniciar a etapa de desenvolvimento por meio da ferramenta Mockups. </w:t>
       </w:r>
       <w:r>
         <w:t xml:space="preserve">Após a conclusão do protótipo </w:t>
@@ -7631,13 +7426,27 @@
         <w:t xml:space="preserve"> será submetido à avaliação </w:t>
       </w:r>
       <w:r>
-        <w:t xml:space="preserve">por meio de uma apresentação. Com base no feedback fornecido pelo </w:t>
+        <w:t xml:space="preserve">por meio de uma apresentação. Com base no feedback fornecido </w:t>
+      </w:r>
+      <w:commentRangeStart w:id="47"/>
+      <w:r>
+        <w:t xml:space="preserve">pelo </w:t>
       </w:r>
       <w:r>
         <w:t>mesmo</w:t>
       </w:r>
       <w:r>
-        <w:t xml:space="preserve"> serão realizados ajustes no protótipo de alta fidelidade que serão revalidados para avançar para próxima etapa do projeto;</w:t>
+        <w:t xml:space="preserve"> </w:t>
+      </w:r>
+      <w:commentRangeEnd w:id="47"/>
+      <w:r>
+        <w:rPr>
+          <w:rStyle w:val="Refdecomentrio"/>
+        </w:rPr>
+        <w:commentReference w:id="47"/>
+      </w:r>
+      <w:r>
+        <w:t>serão realizados ajustes no protótipo de alta fidelidade que serão revalidados para avançar para próxima etapa do projeto;</w:t>
       </w:r>
     </w:p>
     <w:p>
@@ -7724,6 +7533,7 @@
         <w:pStyle w:val="TF-ALNEA"/>
         <w:contextualSpacing w:val="0"/>
       </w:pPr>
+      <w:commentRangeStart w:id="48"/>
       <w:r>
         <w:t>verificação e validação</w:t>
       </w:r>
@@ -7778,7 +7588,7 @@
       <w:r>
         <w:t xml:space="preserve"> </w:t>
       </w:r>
-      <w:bookmarkStart w:id="43" w:name="_Toc351015602"/>
+      <w:bookmarkStart w:id="49" w:name="_Toc351015602"/>
       <w:bookmarkEnd w:id="31"/>
       <w:bookmarkEnd w:id="32"/>
       <w:bookmarkEnd w:id="33"/>
@@ -7786,6 +7596,13 @@
       <w:bookmarkEnd w:id="35"/>
       <w:bookmarkEnd w:id="36"/>
       <w:bookmarkEnd w:id="37"/>
+      <w:commentRangeEnd w:id="48"/>
+      <w:r>
+        <w:rPr>
+          <w:rStyle w:val="Refdecomentrio"/>
+        </w:rPr>
+        <w:commentReference w:id="48"/>
+      </w:r>
     </w:p>
     <w:p>
       <w:pPr>
@@ -7834,7 +7651,7 @@
         <w:lastRenderedPageBreak/>
         <w:t>Referências</w:t>
       </w:r>
-      <w:bookmarkEnd w:id="43"/>
+      <w:bookmarkEnd w:id="49"/>
     </w:p>
     <w:p>
       <w:pPr>
@@ -7907,35 +7724,7 @@
         <w:rPr>
           <w:lang w:val="en-US"/>
         </w:rPr>
-        <w:t xml:space="preserve">COMPUTER ON THE BEACH, 12., 2021, </w:t>
-      </w:r>
-      <w:proofErr w:type="spellStart"/>
-      <w:r>
-        <w:rPr>
-          <w:lang w:val="en-US"/>
-        </w:rPr>
-        <w:t>Balneário</w:t>
-      </w:r>
-      <w:proofErr w:type="spellEnd"/>
-      <w:r>
-        <w:rPr>
-          <w:lang w:val="en-US"/>
-        </w:rPr>
-        <w:t xml:space="preserve"> </w:t>
-      </w:r>
-      <w:proofErr w:type="spellStart"/>
-      <w:r>
-        <w:rPr>
-          <w:lang w:val="en-US"/>
-        </w:rPr>
-        <w:t>Camboriú</w:t>
-      </w:r>
-      <w:proofErr w:type="spellEnd"/>
-      <w:r>
-        <w:rPr>
-          <w:lang w:val="en-US"/>
-        </w:rPr>
-        <w:t xml:space="preserve">. </w:t>
+        <w:t xml:space="preserve">COMPUTER ON THE BEACH, 12., 2021, Balneário Camboriú. </w:t>
       </w:r>
       <w:r>
         <w:rPr>
@@ -7949,54 +7738,12 @@
         <w:rPr>
           <w:lang w:val="en-US"/>
         </w:rPr>
-        <w:t xml:space="preserve"> [...]. </w:t>
-      </w:r>
-      <w:proofErr w:type="spellStart"/>
-      <w:r>
-        <w:rPr>
-          <w:lang w:val="en-US"/>
-        </w:rPr>
-        <w:t>Balneário</w:t>
-      </w:r>
-      <w:proofErr w:type="spellEnd"/>
-      <w:r>
-        <w:rPr>
-          <w:lang w:val="en-US"/>
-        </w:rPr>
-        <w:t xml:space="preserve"> </w:t>
-      </w:r>
-      <w:proofErr w:type="spellStart"/>
-      <w:r>
-        <w:rPr>
-          <w:lang w:val="en-US"/>
-        </w:rPr>
-        <w:t>Camboriú</w:t>
-      </w:r>
-      <w:proofErr w:type="spellEnd"/>
-      <w:r>
-        <w:rPr>
-          <w:lang w:val="en-US"/>
-        </w:rPr>
-        <w:t xml:space="preserve">, </w:t>
-      </w:r>
-      <w:proofErr w:type="spellStart"/>
-      <w:r>
-        <w:rPr>
-          <w:lang w:val="en-US"/>
-        </w:rPr>
-        <w:t>Univali</w:t>
-      </w:r>
-      <w:proofErr w:type="spellEnd"/>
-      <w:r>
-        <w:rPr>
-          <w:lang w:val="en-US"/>
-        </w:rPr>
-        <w:t xml:space="preserve">, 2021. p. 355-361. </w:t>
+        <w:t xml:space="preserve"> [...]. Balneário Camboriú, Univali, 2021. p. 355-361. </w:t>
       </w:r>
       <w:r>
         <w:t xml:space="preserve">Disponível em: </w:t>
       </w:r>
-      <w:hyperlink r:id="rId8" w:history="1">
+      <w:hyperlink r:id="rId12" w:history="1">
         <w:r>
           <w:rPr>
             <w:rStyle w:val="Hyperlink"/>
@@ -8033,27 +7780,14 @@
         <w:t xml:space="preserve">, </w:t>
       </w:r>
       <w:r>
-        <w:t xml:space="preserve">Gabriela. A importância do design centrado no usuário em metodologias </w:t>
-      </w:r>
-      <w:proofErr w:type="spellStart"/>
-      <w:r>
-        <w:t>ageis</w:t>
-      </w:r>
-      <w:proofErr w:type="spellEnd"/>
-      <w:r>
-        <w:t xml:space="preserve"> cono requisito de usabilidade.</w:t>
+        <w:t>Gabriela. A importância do design centrado no usuário em metodologias ageis cono requisito de usabilidade.</w:t>
       </w:r>
       <w:r>
         <w:t xml:space="preserve"> + </w:t>
       </w:r>
       <w:r>
-        <w:t xml:space="preserve">Interface </w:t>
-      </w:r>
-      <w:proofErr w:type="spellStart"/>
-      <w:r>
-        <w:t>Técnologica</w:t>
-      </w:r>
-      <w:proofErr w:type="spellEnd"/>
+        <w:t>Interface Técnologica</w:t>
+      </w:r>
       <w:r>
         <w:t xml:space="preserve">: </w:t>
       </w:r>
@@ -8124,13 +7858,8 @@
       <w:r>
         <w:t xml:space="preserve">, </w:t>
       </w:r>
-      <w:proofErr w:type="spellStart"/>
-      <w:r>
-        <w:t>Eleida</w:t>
-      </w:r>
-      <w:proofErr w:type="spellEnd"/>
-      <w:r>
-        <w:t xml:space="preserve"> Pereira </w:t>
+      <w:r>
+        <w:t xml:space="preserve">Eleida Pereira </w:t>
       </w:r>
       <w:r>
         <w:rPr>
@@ -8226,15 +7955,7 @@
         <w:pStyle w:val="TF-refernciasITEM"/>
       </w:pPr>
       <w:r>
-        <w:t xml:space="preserve">CORRÊA, </w:t>
-      </w:r>
-      <w:proofErr w:type="spellStart"/>
-      <w:r>
-        <w:t>Glaucinei</w:t>
-      </w:r>
-      <w:proofErr w:type="spellEnd"/>
-      <w:r>
-        <w:t xml:space="preserve"> Rodrigues. Design Social: uma experiência de desenvolvimento de projetos a partir de demandas reais. In: CONGRESSO DE PESQUISA E DESENVOLVIMENTO EM DESIGN, 09, </w:t>
+        <w:t xml:space="preserve">CORRÊA, Glaucinei Rodrigues. Design Social: uma experiência de desenvolvimento de projetos a partir de demandas reais. In: CONGRESSO DE PESQUISA E DESENVOLVIMENTO EM DESIGN, 09, </w:t>
       </w:r>
       <w:r>
         <w:t>2018</w:t>
@@ -8250,15 +7971,7 @@
         <w:t>Anais</w:t>
       </w:r>
       <w:r>
-        <w:t xml:space="preserve"> [...]. Joinville. </w:t>
-      </w:r>
-      <w:proofErr w:type="spellStart"/>
-      <w:r>
-        <w:t>Diponível</w:t>
-      </w:r>
-      <w:proofErr w:type="spellEnd"/>
-      <w:r>
-        <w:t xml:space="preserve"> em:https://repositorio.ufmg.br/bitstream/1843/40817/2/Design%20Social_uma%20experiencia%20de%20desenv%20de%20proj%20a%20partir%20de%20demandas%20reais_Glaucinei.pdf. Acesso em: 09 abr. 2023. </w:t>
+        <w:t xml:space="preserve"> [...]. Joinville. Diponível em:https://repositorio.ufmg.br/bitstream/1843/40817/2/Design%20Social_uma%20experiencia%20de%20desenv%20de%20proj%20a%20partir%20de%20demandas%20reais_Glaucinei.pdf. Acesso em: 09 abr. 2023. </w:t>
       </w:r>
     </w:p>
     <w:p>
@@ -8306,7 +8019,7 @@
       <w:r>
         <w:t>SIMPÓSIO BRASILEIRO DE SISTEMAS COLABORATIVOS (</w:t>
       </w:r>
-      <w:hyperlink r:id="rId9" w:history="1">
+      <w:hyperlink r:id="rId13" w:history="1">
         <w:r>
           <w:rPr>
             <w:rStyle w:val="Hyperlink"/>
@@ -8329,7 +8042,7 @@
       <w:r>
         <w:t xml:space="preserve"> [...]. Porto Alegre: Sociedade Brasileira de Computação, 2016. p. 1537-1548. ISSN 2326-2842. DOI: </w:t>
       </w:r>
-      <w:hyperlink r:id="rId10" w:history="1">
+      <w:hyperlink r:id="rId14" w:history="1">
         <w:r>
           <w:rPr>
             <w:rStyle w:val="Hyperlink"/>
@@ -8342,7 +8055,7 @@
       <w:r>
         <w:t xml:space="preserve">. Disponível em: </w:t>
       </w:r>
-      <w:hyperlink r:id="rId11" w:history="1">
+      <w:hyperlink r:id="rId15" w:history="1">
         <w:r>
           <w:rPr>
             <w:rStyle w:val="Hyperlink"/>
@@ -8361,64 +8074,15 @@
         <w:pStyle w:val="TF-refernciasITEM"/>
       </w:pPr>
       <w:r>
-        <w:t xml:space="preserve">ENRIQUEZ, Hector Dario; KOWALSKI, Victor Andrés; ERCK, Mercedes Isolda. Um método de pesquisa operacional para formar grupos de trabalho para aprendizagem cooperativa. + </w:t>
-      </w:r>
-      <w:proofErr w:type="spellStart"/>
-      <w:r>
-        <w:t>Ingenio</w:t>
-      </w:r>
-      <w:proofErr w:type="spellEnd"/>
-      <w:r>
-        <w:t xml:space="preserve">: </w:t>
+        <w:t xml:space="preserve">ENRIQUEZ, Hector Dario; KOWALSKI, Victor Andrés; ERCK, Mercedes Isolda. Um método de pesquisa operacional para formar grupos de trabalho para aprendizagem cooperativa. + Ingenio: </w:t>
       </w:r>
       <w:r>
         <w:rPr>
           <w:b/>
           <w:bCs/>
         </w:rPr>
-        <w:t xml:space="preserve">Revista de </w:t>
-      </w:r>
-      <w:proofErr w:type="spellStart"/>
-      <w:r>
-        <w:rPr>
-          <w:b/>
-          <w:bCs/>
-        </w:rPr>
-        <w:t>Ciencia</w:t>
-      </w:r>
-      <w:proofErr w:type="spellEnd"/>
-      <w:r>
-        <w:rPr>
-          <w:b/>
-          <w:bCs/>
-        </w:rPr>
-        <w:t xml:space="preserve">, </w:t>
-      </w:r>
-      <w:proofErr w:type="spellStart"/>
-      <w:r>
-        <w:rPr>
-          <w:b/>
-          <w:bCs/>
-        </w:rPr>
-        <w:t>Tecnología</w:t>
-      </w:r>
-      <w:proofErr w:type="spellEnd"/>
-      <w:r>
-        <w:rPr>
-          <w:b/>
-          <w:bCs/>
-        </w:rPr>
-        <w:t xml:space="preserve"> e </w:t>
-      </w:r>
-      <w:proofErr w:type="spellStart"/>
-      <w:r>
-        <w:rPr>
-          <w:b/>
-          <w:bCs/>
-        </w:rPr>
-        <w:t>Innovación</w:t>
-      </w:r>
-      <w:proofErr w:type="spellEnd"/>
+        <w:t>Revista de Ciencia, Tecnología e Innovación</w:t>
+      </w:r>
       <w:r>
         <w:t>, [S. l.], v. 1, n. 1, p. 74-83, jan./ jun. 2019. Disponível em: https://rid.unam.edu.ar/bitstream/handle/20.500.12219/3234/Enriquez%20HD_2019_Un%20m%C3%A9todo%20de%20investigaci%C3%B3n.pdf?sequence=1&amp;isAllowed=y. Acesso em: 29 mar. 2023.</w:t>
       </w:r>
@@ -8527,7 +8191,7 @@
         </w:rPr>
         <w:t xml:space="preserve">, [S. l.], v. 14, n. 02n03, p.299-328, jun. 2005. World Scientific Pub Co Pte Lt. DOI: </w:t>
       </w:r>
-      <w:hyperlink r:id="rId12" w:history="1">
+      <w:hyperlink r:id="rId16" w:history="1">
         <w:r>
           <w:rPr>
             <w:rStyle w:val="Hyperlink"/>
@@ -8604,37 +8268,9 @@
         <w:rPr>
           <w:lang w:val="en-US"/>
         </w:rPr>
-        <w:t xml:space="preserve">, [S. l.], v. 6, n. 10, p. 82760-82770, 2020. </w:t>
-      </w:r>
-      <w:proofErr w:type="spellStart"/>
-      <w:r>
-        <w:rPr>
-          <w:lang w:val="en-US"/>
-        </w:rPr>
-        <w:t>Disponível</w:t>
-      </w:r>
-      <w:proofErr w:type="spellEnd"/>
-      <w:r>
-        <w:rPr>
-          <w:lang w:val="en-US"/>
-        </w:rPr>
-        <w:t xml:space="preserve"> </w:t>
-      </w:r>
-      <w:proofErr w:type="spellStart"/>
-      <w:r>
-        <w:rPr>
-          <w:lang w:val="en-US"/>
-        </w:rPr>
-        <w:t>em</w:t>
-      </w:r>
-      <w:proofErr w:type="spellEnd"/>
-      <w:r>
-        <w:rPr>
-          <w:lang w:val="en-US"/>
-        </w:rPr>
-        <w:t xml:space="preserve">: </w:t>
-      </w:r>
-      <w:hyperlink r:id="rId13" w:history="1">
+        <w:t xml:space="preserve">, [S. l.], v. 6, n. 10, p. 82760-82770, 2020. Disponível em: </w:t>
+      </w:r>
+      <w:hyperlink r:id="rId17" w:history="1">
         <w:r>
           <w:rPr>
             <w:rStyle w:val="Hyperlink"/>
@@ -8649,49 +8285,7 @@
         <w:rPr>
           <w:lang w:val="en-US"/>
         </w:rPr>
-        <w:t xml:space="preserve">. </w:t>
-      </w:r>
-      <w:proofErr w:type="spellStart"/>
-      <w:r>
-        <w:rPr>
-          <w:lang w:val="en-US"/>
-        </w:rPr>
-        <w:t>Acesso</w:t>
-      </w:r>
-      <w:proofErr w:type="spellEnd"/>
-      <w:r>
-        <w:rPr>
-          <w:lang w:val="en-US"/>
-        </w:rPr>
-        <w:t xml:space="preserve"> </w:t>
-      </w:r>
-      <w:proofErr w:type="spellStart"/>
-      <w:r>
-        <w:rPr>
-          <w:lang w:val="en-US"/>
-        </w:rPr>
-        <w:t>em</w:t>
-      </w:r>
-      <w:proofErr w:type="spellEnd"/>
-      <w:r>
-        <w:rPr>
-          <w:lang w:val="en-US"/>
-        </w:rPr>
-        <w:t xml:space="preserve">: 21 </w:t>
-      </w:r>
-      <w:proofErr w:type="gramStart"/>
-      <w:r>
-        <w:rPr>
-          <w:lang w:val="en-US"/>
-        </w:rPr>
-        <w:t>mar</w:t>
-      </w:r>
-      <w:proofErr w:type="gramEnd"/>
-      <w:r>
-        <w:rPr>
-          <w:lang w:val="en-US"/>
-        </w:rPr>
-        <w:t>. 2023.</w:t>
+        <w:t>. Acesso em: 21 mar. 2023.</w:t>
       </w:r>
     </w:p>
     <w:p>
@@ -8719,66 +8313,16 @@
         <w:rPr>
           <w:lang w:val="en-US"/>
         </w:rPr>
-        <w:t xml:space="preserve">. [S. l.]: Nielsen Norman Group, 15 </w:t>
-      </w:r>
-      <w:proofErr w:type="spellStart"/>
+        <w:t xml:space="preserve">. [S. l.]: Nielsen Norman Group, 15 nov. 2020. </w:t>
+      </w:r>
+      <w:r>
+        <w:t xml:space="preserve">Disponível em: https://www.nngroup.com/articles/ten-usability-heuristics/. </w:t>
+      </w:r>
       <w:r>
         <w:rPr>
           <w:lang w:val="en-US"/>
         </w:rPr>
-        <w:t>nov.</w:t>
-      </w:r>
-      <w:proofErr w:type="spellEnd"/>
-      <w:r>
-        <w:rPr>
-          <w:lang w:val="en-US"/>
-        </w:rPr>
-        <w:t xml:space="preserve"> 2020. </w:t>
-      </w:r>
-      <w:r>
-        <w:t xml:space="preserve">Disponível em: https://www.nngroup.com/articles/ten-usability-heuristics/. </w:t>
-      </w:r>
-      <w:proofErr w:type="spellStart"/>
-      <w:r>
-        <w:rPr>
-          <w:lang w:val="en-US"/>
-        </w:rPr>
-        <w:t>Acesso</w:t>
-      </w:r>
-      <w:proofErr w:type="spellEnd"/>
-      <w:r>
-        <w:rPr>
-          <w:lang w:val="en-US"/>
-        </w:rPr>
-        <w:t xml:space="preserve"> </w:t>
-      </w:r>
-      <w:proofErr w:type="spellStart"/>
-      <w:r>
-        <w:rPr>
-          <w:lang w:val="en-US"/>
-        </w:rPr>
-        <w:t>em</w:t>
-      </w:r>
-      <w:proofErr w:type="spellEnd"/>
-      <w:r>
-        <w:rPr>
-          <w:lang w:val="en-US"/>
-        </w:rPr>
-        <w:t xml:space="preserve">: 27 </w:t>
-      </w:r>
-      <w:proofErr w:type="gramStart"/>
-      <w:r>
-        <w:rPr>
-          <w:lang w:val="en-US"/>
-        </w:rPr>
-        <w:t>mar</w:t>
-      </w:r>
-      <w:proofErr w:type="gramEnd"/>
-      <w:r>
-        <w:rPr>
-          <w:lang w:val="en-US"/>
-        </w:rPr>
-        <w:t>. 2023.</w:t>
+        <w:t>Acesso em: 27 mar. 2023.</w:t>
       </w:r>
     </w:p>
     <w:p>
@@ -8899,74 +8443,17 @@
       <w:r>
         <w:t xml:space="preserve">OLIVEIRA, Leonam; ROSA, Selma Santos; PIMENTEL, Andrey. Revisão Sistemática da Literatura: Formação de Grupos na Aprendizagem Colaborativa com Suporte Computacional. </w:t>
       </w:r>
-      <w:proofErr w:type="spellStart"/>
       <w:r>
         <w:rPr>
           <w:b/>
           <w:bCs/>
         </w:rPr>
-        <w:t>Brazilian</w:t>
-      </w:r>
-      <w:proofErr w:type="spellEnd"/>
-      <w:r>
-        <w:rPr>
-          <w:b/>
-          <w:bCs/>
-        </w:rPr>
-        <w:t xml:space="preserve"> </w:t>
-      </w:r>
-      <w:proofErr w:type="spellStart"/>
-      <w:r>
-        <w:rPr>
-          <w:b/>
-          <w:bCs/>
-        </w:rPr>
-        <w:t>Symposium</w:t>
-      </w:r>
-      <w:proofErr w:type="spellEnd"/>
-      <w:r>
-        <w:rPr>
-          <w:b/>
-          <w:bCs/>
-        </w:rPr>
-        <w:t xml:space="preserve"> </w:t>
-      </w:r>
-      <w:proofErr w:type="spellStart"/>
-      <w:r>
-        <w:rPr>
-          <w:b/>
-          <w:bCs/>
-        </w:rPr>
-        <w:t>on</w:t>
-      </w:r>
-      <w:proofErr w:type="spellEnd"/>
-      <w:r>
-        <w:rPr>
-          <w:b/>
-          <w:bCs/>
-        </w:rPr>
-        <w:t xml:space="preserve"> </w:t>
-      </w:r>
-      <w:proofErr w:type="spellStart"/>
-      <w:r>
-        <w:rPr>
-          <w:b/>
-          <w:bCs/>
-        </w:rPr>
-        <w:t>Computers</w:t>
-      </w:r>
-      <w:proofErr w:type="spellEnd"/>
-      <w:r>
-        <w:rPr>
-          <w:b/>
-          <w:bCs/>
-        </w:rPr>
-        <w:t xml:space="preserve"> in Education (Simpósio Brasileiro de Informática na Educação - SBIE)</w:t>
+        <w:t>Brazilian Symposium on Computers in Education (Simpósio Brasileiro de Informática na Educação - SBIE)</w:t>
       </w:r>
       <w:r>
         <w:t xml:space="preserve">, [S.l.], p. 1955, nov. 2019. ISSN 2316-6533. DOI: </w:t>
       </w:r>
-      <w:hyperlink r:id="rId14" w:history="1">
+      <w:hyperlink r:id="rId18" w:history="1">
         <w:r>
           <w:rPr>
             <w:rStyle w:val="Hyperlink"/>
@@ -8979,7 +8466,7 @@
       <w:r>
         <w:t xml:space="preserve">. Disponível em: </w:t>
       </w:r>
-      <w:hyperlink r:id="rId15" w:history="1">
+      <w:hyperlink r:id="rId19" w:history="1">
         <w:r>
           <w:rPr>
             <w:rStyle w:val="Hyperlink"/>
@@ -9003,15 +8490,7 @@
         <w:pStyle w:val="TF-refernciasITEM"/>
       </w:pPr>
       <w:r>
-        <w:t xml:space="preserve">PAGNAN, Andreia </w:t>
-      </w:r>
-      <w:proofErr w:type="spellStart"/>
-      <w:r>
-        <w:t>Salvan</w:t>
-      </w:r>
-      <w:proofErr w:type="spellEnd"/>
-      <w:r>
-        <w:t>; SIMPLÍCIO, Giovanna Costa; SANTOS, Valéria Carvalho; REZENDE, Edson José Carpinteiro</w:t>
+        <w:t>PAGNAN, Andreia Salvan; SIMPLÍCIO, Giovanna Costa; SANTOS, Valéria Carvalho; REZENDE, Edson José Carpinteiro</w:t>
       </w:r>
       <w:r>
         <w:rPr>
@@ -9077,15 +8556,7 @@
         <w:pStyle w:val="TF-refernciasITEM"/>
       </w:pPr>
       <w:r>
-        <w:t xml:space="preserve">PEREIRA, </w:t>
-      </w:r>
-      <w:proofErr w:type="spellStart"/>
-      <w:r>
-        <w:t>Clebson</w:t>
-      </w:r>
-      <w:proofErr w:type="spellEnd"/>
-      <w:r>
-        <w:t xml:space="preserve"> Dantas Uchoa. </w:t>
+        <w:t xml:space="preserve">PEREIRA, Clebson Dantas Uchoa. </w:t>
       </w:r>
       <w:r>
         <w:rPr>
@@ -9104,15 +8575,7 @@
       </w:pPr>
       <w:r>
         <w:lastRenderedPageBreak/>
-        <w:t xml:space="preserve">PLACIDO, </w:t>
-      </w:r>
-      <w:proofErr w:type="spellStart"/>
-      <w:r>
-        <w:t>Decio</w:t>
-      </w:r>
-      <w:proofErr w:type="spellEnd"/>
-      <w:r>
-        <w:t xml:space="preserve"> Luciano. </w:t>
+        <w:t xml:space="preserve">PLACIDO, Decio Luciano. </w:t>
       </w:r>
       <w:r>
         <w:rPr>
@@ -9211,21 +8674,7 @@
         <w:rPr>
           <w:lang w:val="en-US"/>
         </w:rPr>
-        <w:t xml:space="preserve">, Curitiba, v.7, n.4, p. 34137-34150, </w:t>
-      </w:r>
-      <w:proofErr w:type="spellStart"/>
-      <w:r>
-        <w:rPr>
-          <w:lang w:val="en-US"/>
-        </w:rPr>
-        <w:t>apr.</w:t>
-      </w:r>
-      <w:proofErr w:type="spellEnd"/>
-      <w:r>
-        <w:rPr>
-          <w:lang w:val="en-US"/>
-        </w:rPr>
-        <w:t xml:space="preserve"> 2021. DOI:10.34117/bjdv7n4-053. </w:t>
+        <w:t xml:space="preserve">, Curitiba, v.7, n.4, p. 34137-34150, apr. 2021. DOI:10.34117/bjdv7n4-053. </w:t>
       </w:r>
       <w:r>
         <w:t>Disponível em: https://ojs.brazilianjournals.com.br/ojs/index.php/BRJD/article/view/27568/21812. Acesso em: 27 mar. 2023.</w:t>
@@ -9238,21 +8687,12 @@
       <w:r>
         <w:t xml:space="preserve">TEAMSNAP. </w:t>
       </w:r>
-      <w:proofErr w:type="spellStart"/>
       <w:r>
         <w:rPr>
           <w:b/>
           <w:bCs/>
         </w:rPr>
-        <w:t>TeamSnap</w:t>
-      </w:r>
-      <w:proofErr w:type="spellEnd"/>
-      <w:r>
-        <w:rPr>
-          <w:b/>
-          <w:bCs/>
-        </w:rPr>
-        <w:t>:</w:t>
+        <w:t>TeamSnap:</w:t>
       </w:r>
       <w:r>
         <w:t xml:space="preserve"> app store preview, 2022. Disponível em: https://apps.apple.com/us/app/teamsnap/id393048976. Acesso em: 17 mar. 2021.</w:t>
@@ -9580,6 +9020,12 @@
                 <w:sz w:val="18"/>
               </w:rPr>
             </w:pPr>
+            <w:r>
+              <w:rPr>
+                <w:sz w:val="18"/>
+              </w:rPr>
+              <w:t>X</w:t>
+            </w:r>
           </w:p>
         </w:tc>
         <w:tc>
@@ -9710,6 +9156,12 @@
                 <w:sz w:val="18"/>
               </w:rPr>
             </w:pPr>
+            <w:r>
+              <w:rPr>
+                <w:sz w:val="18"/>
+              </w:rPr>
+              <w:t>X</w:t>
+            </w:r>
           </w:p>
         </w:tc>
         <w:tc>
@@ -9839,6 +9291,12 @@
                 <w:sz w:val="18"/>
               </w:rPr>
             </w:pPr>
+            <w:r>
+              <w:rPr>
+                <w:sz w:val="18"/>
+              </w:rPr>
+              <w:t>X</w:t>
+            </w:r>
           </w:p>
         </w:tc>
         <w:tc>
@@ -9957,6 +9415,12 @@
                 <w:sz w:val="18"/>
               </w:rPr>
             </w:pPr>
+            <w:r>
+              <w:rPr>
+                <w:sz w:val="18"/>
+              </w:rPr>
+              <w:t>X</w:t>
+            </w:r>
           </w:p>
         </w:tc>
         <w:tc>
@@ -10075,6 +9539,12 @@
                 <w:sz w:val="18"/>
               </w:rPr>
             </w:pPr>
+            <w:r>
+              <w:rPr>
+                <w:sz w:val="18"/>
+              </w:rPr>
+              <w:t>X</w:t>
+            </w:r>
           </w:p>
         </w:tc>
         <w:tc>
@@ -10206,6 +9676,12 @@
                 <w:sz w:val="18"/>
               </w:rPr>
             </w:pPr>
+            <w:r>
+              <w:rPr>
+                <w:sz w:val="18"/>
+              </w:rPr>
+              <w:t>X</w:t>
+            </w:r>
           </w:p>
         </w:tc>
         <w:tc>
@@ -10333,6 +9809,12 @@
                 <w:sz w:val="18"/>
               </w:rPr>
             </w:pPr>
+            <w:r>
+              <w:rPr>
+                <w:sz w:val="18"/>
+              </w:rPr>
+              <w:t>X</w:t>
+            </w:r>
           </w:p>
         </w:tc>
         <w:tc>
@@ -10440,6 +9922,12 @@
                 <w:sz w:val="18"/>
               </w:rPr>
             </w:pPr>
+            <w:r>
+              <w:rPr>
+                <w:sz w:val="18"/>
+              </w:rPr>
+              <w:t>X</w:t>
+            </w:r>
           </w:p>
         </w:tc>
         <w:tc>
@@ -10575,6 +10063,12 @@
                 <w:sz w:val="18"/>
               </w:rPr>
             </w:pPr>
+            <w:r>
+              <w:rPr>
+                <w:sz w:val="18"/>
+              </w:rPr>
+              <w:t>X</w:t>
+            </w:r>
           </w:p>
         </w:tc>
         <w:tc>
@@ -10709,6 +10203,12 @@
                 <w:sz w:val="18"/>
               </w:rPr>
             </w:pPr>
+            <w:r>
+              <w:rPr>
+                <w:sz w:val="18"/>
+              </w:rPr>
+              <w:t>X</w:t>
+            </w:r>
           </w:p>
         </w:tc>
         <w:tc>
@@ -10817,6 +10317,12 @@
                 <w:sz w:val="18"/>
               </w:rPr>
             </w:pPr>
+            <w:r>
+              <w:rPr>
+                <w:sz w:val="18"/>
+              </w:rPr>
+              <w:t>X</w:t>
+            </w:r>
           </w:p>
         </w:tc>
         <w:tc>
@@ -10951,6 +10457,12 @@
                 <w:sz w:val="18"/>
               </w:rPr>
             </w:pPr>
+            <w:r>
+              <w:rPr>
+                <w:sz w:val="18"/>
+              </w:rPr>
+              <w:t>X</w:t>
+            </w:r>
           </w:p>
         </w:tc>
         <w:tc>
@@ -11067,6 +10579,12 @@
                 <w:sz w:val="18"/>
               </w:rPr>
             </w:pPr>
+            <w:r>
+              <w:rPr>
+                <w:sz w:val="18"/>
+              </w:rPr>
+              <w:t>X</w:t>
+            </w:r>
           </w:p>
         </w:tc>
         <w:tc>
@@ -11165,6 +10683,12 @@
                 <w:sz w:val="18"/>
               </w:rPr>
             </w:pPr>
+            <w:r>
+              <w:rPr>
+                <w:sz w:val="18"/>
+              </w:rPr>
+              <w:t>X</w:t>
+            </w:r>
           </w:p>
         </w:tc>
         <w:tc>
@@ -11273,6 +10797,12 @@
                 <w:sz w:val="18"/>
               </w:rPr>
             </w:pPr>
+            <w:r>
+              <w:rPr>
+                <w:sz w:val="18"/>
+              </w:rPr>
+              <w:t>X</w:t>
+            </w:r>
           </w:p>
         </w:tc>
         <w:tc>
@@ -11525,19 +11055,23 @@
                 <w:sz w:val="18"/>
               </w:rPr>
             </w:pPr>
-            <w:proofErr w:type="gramStart"/>
             <w:r>
               <w:rPr>
                 <w:sz w:val="20"/>
               </w:rPr>
-              <w:t xml:space="preserve">(  </w:t>
-            </w:r>
-            <w:proofErr w:type="gramEnd"/>
+              <w:t xml:space="preserve">(   </w:t>
+            </w:r>
             <w:r>
               <w:rPr>
                 <w:sz w:val="20"/>
               </w:rPr>
-              <w:t xml:space="preserve">    ) APROVADO</w:t>
+              <w:t>X</w:t>
+            </w:r>
+            <w:r>
+              <w:rPr>
+                <w:sz w:val="20"/>
+              </w:rPr>
+              <w:t xml:space="preserve">   ) APROVADO</w:t>
             </w:r>
           </w:p>
         </w:tc>
@@ -11560,19 +11094,11 @@
                 <w:sz w:val="20"/>
               </w:rPr>
             </w:pPr>
-            <w:proofErr w:type="gramStart"/>
             <w:r>
               <w:rPr>
                 <w:sz w:val="20"/>
               </w:rPr>
-              <w:t xml:space="preserve">(  </w:t>
-            </w:r>
-            <w:proofErr w:type="gramEnd"/>
-            <w:r>
-              <w:rPr>
-                <w:sz w:val="20"/>
-              </w:rPr>
-              <w:t xml:space="preserve">    ) REPROVADO</w:t>
+              <w:t>(      ) REPROVADO</w:t>
             </w:r>
           </w:p>
         </w:tc>
@@ -11596,10 +11122,10 @@
       </w:pPr>
     </w:p>
     <w:sectPr>
-      <w:headerReference w:type="default" r:id="rId16"/>
-      <w:footerReference w:type="even" r:id="rId17"/>
-      <w:footerReference w:type="default" r:id="rId18"/>
-      <w:headerReference w:type="first" r:id="rId19"/>
+      <w:headerReference w:type="default" r:id="rId20"/>
+      <w:footerReference w:type="even" r:id="rId21"/>
+      <w:footerReference w:type="default" r:id="rId22"/>
+      <w:headerReference w:type="first" r:id="rId23"/>
       <w:pgSz w:w="11907" w:h="16840" w:code="9"/>
       <w:pgMar w:top="1134" w:right="1134" w:bottom="1134" w:left="1701" w:header="720" w:footer="720" w:gutter="0"/>
       <w:pgNumType w:start="1"/>
@@ -11610,8 +11136,400 @@
 </w:document>
 </file>
 
+<file path=word/comments.xml><?xml version="1.0" encoding="utf-8"?>
+<w:comments xmlns:wpc="http://schemas.microsoft.com/office/word/2010/wordprocessingCanvas" xmlns:cx="http://schemas.microsoft.com/office/drawing/2014/chartex" xmlns:cx1="http://schemas.microsoft.com/office/drawing/2015/9/8/chartex" xmlns:cx2="http://schemas.microsoft.com/office/drawing/2015/10/21/chartex" xmlns:cx3="http://schemas.microsoft.com/office/drawing/2016/5/9/chartex" xmlns:cx4="http://schemas.microsoft.com/office/drawing/2016/5/10/chartex" xmlns:cx5="http://schemas.microsoft.com/office/drawing/2016/5/11/chartex" xmlns:cx6="http://schemas.microsoft.com/office/drawing/2016/5/12/chartex" xmlns:cx7="http://schemas.microsoft.com/office/drawing/2016/5/13/chartex" xmlns:cx8="http://schemas.microsoft.com/office/drawing/2016/5/14/chartex" xmlns:mc="http://schemas.openxmlformats.org/markup-compatibility/2006" xmlns:aink="http://schemas.microsoft.com/office/drawing/2016/ink" xmlns:am3d="http://schemas.microsoft.com/office/drawing/2017/model3d" xmlns:o="urn:schemas-microsoft-com:office:office" xmlns:oel="http://schemas.microsoft.com/office/2019/extlst" xmlns:r="http://schemas.openxmlformats.org/officeDocument/2006/relationships" xmlns:m="http://schemas.openxmlformats.org/officeDocument/2006/math" xmlns:v="urn:schemas-microsoft-com:vml" xmlns:wp14="http://schemas.microsoft.com/office/word/2010/wordprocessingDrawing" xmlns:wp="http://schemas.openxmlformats.org/drawingml/2006/wordprocessingDrawing" xmlns:w10="urn:schemas-microsoft-com:office:word" xmlns:w="http://schemas.openxmlformats.org/wordprocessingml/2006/main" xmlns:w14="http://schemas.microsoft.com/office/word/2010/wordml" xmlns:w15="http://schemas.microsoft.com/office/word/2012/wordml" xmlns:w16cex="http://schemas.microsoft.com/office/word/2018/wordml/cex" xmlns:w16cid="http://schemas.microsoft.com/office/word/2016/wordml/cid" xmlns:w16="http://schemas.microsoft.com/office/word/2018/wordml" xmlns:w16du="http://schemas.microsoft.com/office/word/2023/wordml/word16du" xmlns:w16sdtdh="http://schemas.microsoft.com/office/word/2020/wordml/sdtdatahash" xmlns:w16se="http://schemas.microsoft.com/office/word/2015/wordml/symex" xmlns:wpg="http://schemas.microsoft.com/office/word/2010/wordprocessingGroup" xmlns:wpi="http://schemas.microsoft.com/office/word/2010/wordprocessingInk" xmlns:wne="http://schemas.microsoft.com/office/word/2006/wordml" xmlns:wps="http://schemas.microsoft.com/office/word/2010/wordprocessingShape" mc:Ignorable="w14 w15 w16se w16cid w16 w16cex w16sdtdh wp14">
+  <w:comment w:id="39" w:author="Marcel Hugo" w:date="2023-06-13T20:32:00Z" w:initials="MH">
+    <w:p>
+      <w:pPr>
+        <w:pStyle w:val="Textodecomentrio"/>
+      </w:pPr>
+      <w:r>
+        <w:rPr>
+          <w:rStyle w:val="Refdecomentrio"/>
+        </w:rPr>
+        <w:annotationRef/>
+      </w:r>
+      <w:r>
+        <w:t xml:space="preserve">Continuo com a dúvida do pré-projeto: </w:t>
+      </w:r>
+    </w:p>
+    <w:p>
+      <w:pPr>
+        <w:pStyle w:val="Textodecomentrio"/>
+      </w:pPr>
+      <w:r>
+        <w:t>a maioria dos 20 membros da patota usa iPhone?</w:t>
+      </w:r>
+    </w:p>
+  </w:comment>
+  <w:comment w:id="40" w:author="Marcel Hugo" w:date="2023-06-13T20:36:00Z" w:initials="MH">
+    <w:p>
+      <w:pPr>
+        <w:pStyle w:val="Textodecomentrio"/>
+      </w:pPr>
+      <w:r>
+        <w:rPr>
+          <w:rStyle w:val="Refdecomentrio"/>
+        </w:rPr>
+        <w:annotationRef/>
+      </w:r>
+      <w:r>
+        <w:t>De onde tirou este objetivo?</w:t>
+      </w:r>
+    </w:p>
+    <w:p>
+      <w:pPr>
+        <w:pStyle w:val="Textodecomentrio"/>
+      </w:pPr>
+    </w:p>
+    <w:p>
+      <w:pPr>
+        <w:pStyle w:val="Textodecomentrio"/>
+      </w:pPr>
+      <w:r>
+        <w:t xml:space="preserve">O que está no PPC: </w:t>
+      </w:r>
+    </w:p>
+    <w:p>
+      <w:pPr>
+        <w:pStyle w:val="Textodecomentrio"/>
+      </w:pPr>
+      <w:r>
+        <w:rPr>
+          <w:b/>
+          <w:bCs/>
+          <w:i/>
+          <w:iCs/>
+          <w:color w:val="000000"/>
+        </w:rPr>
+        <w:t xml:space="preserve">Competência geral esperada para o eixo: Gerenciar </w:t>
+      </w:r>
+      <w:r>
+        <w:rPr>
+          <w:i/>
+          <w:iCs/>
+          <w:color w:val="000000"/>
+        </w:rPr>
+        <w:t xml:space="preserve">os sistemas de informação em contextos sociais e organizacionais, </w:t>
+      </w:r>
+      <w:r>
+        <w:rPr>
+          <w:b/>
+          <w:bCs/>
+          <w:i/>
+          <w:iCs/>
+          <w:color w:val="000000"/>
+        </w:rPr>
+        <w:t xml:space="preserve">avaliando </w:t>
+      </w:r>
+      <w:r>
+        <w:rPr>
+          <w:i/>
+          <w:iCs/>
+          <w:color w:val="000000"/>
+        </w:rPr>
+        <w:t xml:space="preserve">as necessidades de informatização nestes sistemas, </w:t>
+      </w:r>
+      <w:r>
+        <w:rPr>
+          <w:b/>
+          <w:bCs/>
+          <w:i/>
+          <w:iCs/>
+          <w:color w:val="000000"/>
+        </w:rPr>
+        <w:t xml:space="preserve">especificando </w:t>
+      </w:r>
+      <w:r>
+        <w:rPr>
+          <w:i/>
+          <w:iCs/>
+          <w:color w:val="000000"/>
+        </w:rPr>
+        <w:t xml:space="preserve">soluções de software para sistemas de informação, </w:t>
+      </w:r>
+      <w:r>
+        <w:rPr>
+          <w:b/>
+          <w:bCs/>
+          <w:i/>
+          <w:iCs/>
+          <w:color w:val="000000"/>
+        </w:rPr>
+        <w:t xml:space="preserve">produzindo </w:t>
+      </w:r>
+      <w:r>
+        <w:rPr>
+          <w:i/>
+          <w:iCs/>
+          <w:color w:val="000000"/>
+        </w:rPr>
+        <w:t xml:space="preserve">o software para o atendimento destas necessidades, </w:t>
+      </w:r>
+      <w:r>
+        <w:rPr>
+          <w:b/>
+          <w:bCs/>
+          <w:i/>
+          <w:iCs/>
+          <w:color w:val="000000"/>
+        </w:rPr>
+        <w:t xml:space="preserve">aplicando </w:t>
+      </w:r>
+      <w:r>
+        <w:rPr>
+          <w:i/>
+          <w:iCs/>
+          <w:color w:val="000000"/>
+        </w:rPr>
+        <w:t xml:space="preserve">processos, técnicas e ferramentas de desenvolvimento de software, </w:t>
+      </w:r>
+      <w:r>
+        <w:rPr>
+          <w:b/>
+          <w:bCs/>
+          <w:i/>
+          <w:iCs/>
+          <w:color w:val="000000"/>
+        </w:rPr>
+        <w:t xml:space="preserve">implantando </w:t>
+      </w:r>
+      <w:r>
+        <w:rPr>
+          <w:i/>
+          <w:iCs/>
+          <w:color w:val="000000"/>
+        </w:rPr>
+        <w:t xml:space="preserve">o software em contextos sociais e organizacionais de sistemas de </w:t>
+      </w:r>
+    </w:p>
+    <w:p>
+      <w:pPr>
+        <w:pStyle w:val="Textodecomentrio"/>
+      </w:pPr>
+      <w:r>
+        <w:rPr>
+          <w:i/>
+          <w:iCs/>
+          <w:color w:val="000000"/>
+        </w:rPr>
+        <w:t xml:space="preserve">informação, </w:t>
+      </w:r>
+      <w:r>
+        <w:rPr>
+          <w:b/>
+          <w:bCs/>
+          <w:i/>
+          <w:iCs/>
+          <w:color w:val="000000"/>
+        </w:rPr>
+        <w:t xml:space="preserve">mantendo </w:t>
+      </w:r>
+      <w:r>
+        <w:rPr>
+          <w:i/>
+          <w:iCs/>
+          <w:color w:val="000000"/>
+        </w:rPr>
+        <w:t xml:space="preserve">sua operação e </w:t>
+      </w:r>
+      <w:r>
+        <w:rPr>
+          <w:b/>
+          <w:bCs/>
+          <w:i/>
+          <w:iCs/>
+          <w:color w:val="000000"/>
+        </w:rPr>
+        <w:t xml:space="preserve">avaliando </w:t>
+      </w:r>
+      <w:r>
+        <w:rPr>
+          <w:i/>
+          <w:iCs/>
+          <w:color w:val="000000"/>
+        </w:rPr>
+        <w:t>o impacto de seu uso</w:t>
+      </w:r>
+      <w:r>
+        <w:rPr>
+          <w:color w:val="000000"/>
+        </w:rPr>
+        <w:t xml:space="preserve">. </w:t>
+      </w:r>
+    </w:p>
+  </w:comment>
+  <w:comment w:id="41" w:author="Marcel Hugo" w:date="2023-06-13T20:42:00Z" w:initials="MH">
+    <w:p>
+      <w:pPr>
+        <w:pStyle w:val="Textodecomentrio"/>
+      </w:pPr>
+      <w:r>
+        <w:rPr>
+          <w:rStyle w:val="Refdecomentrio"/>
+        </w:rPr>
+        <w:annotationRef/>
+      </w:r>
+      <w:r>
+        <w:t xml:space="preserve">A aderência estava melhor no pré-projeto. Agora está atendendo quase que apenas à competência </w:t>
+      </w:r>
+    </w:p>
+    <w:p>
+      <w:pPr>
+        <w:pStyle w:val="Textodecomentrio"/>
+      </w:pPr>
+      <w:r>
+        <w:rPr>
+          <w:b/>
+          <w:bCs/>
+          <w:color w:val="000000"/>
+        </w:rPr>
+        <w:t xml:space="preserve">C.3.4. Construir </w:t>
+      </w:r>
+      <w:r>
+        <w:rPr>
+          <w:color w:val="000000"/>
+        </w:rPr>
+        <w:t xml:space="preserve">software para informatização de sistemas </w:t>
+      </w:r>
+      <w:r>
+        <w:rPr>
+          <w:b/>
+          <w:bCs/>
+          <w:color w:val="000000"/>
+        </w:rPr>
+        <w:t xml:space="preserve">avaliando </w:t>
+      </w:r>
+      <w:r>
+        <w:rPr>
+          <w:color w:val="000000"/>
+        </w:rPr>
+        <w:t xml:space="preserve">sua qualidade técnica, </w:t>
+      </w:r>
+      <w:r>
+        <w:rPr>
+          <w:b/>
+          <w:bCs/>
+          <w:color w:val="000000"/>
+        </w:rPr>
+        <w:t xml:space="preserve">testando </w:t>
+      </w:r>
+      <w:r>
+        <w:rPr>
+          <w:color w:val="000000"/>
+        </w:rPr>
+        <w:t xml:space="preserve">o seu funcionamento, e </w:t>
+      </w:r>
+      <w:r>
+        <w:rPr>
+          <w:b/>
+          <w:bCs/>
+          <w:color w:val="000000"/>
+        </w:rPr>
+        <w:t xml:space="preserve">validando </w:t>
+      </w:r>
+      <w:r>
+        <w:rPr>
+          <w:color w:val="000000"/>
+        </w:rPr>
+        <w:t xml:space="preserve">seu atendimento às necessidades de eficácia, eficiência, efetividade e sustentabilidade desses sistemas </w:t>
+      </w:r>
+    </w:p>
+    <w:p>
+      <w:pPr>
+        <w:pStyle w:val="Textodecomentrio"/>
+      </w:pPr>
+      <w:r>
+        <w:t xml:space="preserve"> </w:t>
+      </w:r>
+    </w:p>
+  </w:comment>
+  <w:comment w:id="46" w:author="Marcel Hugo" w:date="2023-06-13T20:44:00Z" w:initials="MH">
+    <w:p>
+      <w:pPr>
+        <w:pStyle w:val="Textodecomentrio"/>
+      </w:pPr>
+      <w:r>
+        <w:rPr>
+          <w:rStyle w:val="Refdecomentrio"/>
+        </w:rPr>
+        <w:annotationRef/>
+      </w:r>
+      <w:r>
+        <w:t>Insisto que a visão deve ser de extensão e não de pesquisa.</w:t>
+      </w:r>
+    </w:p>
+  </w:comment>
+  <w:comment w:id="47" w:author="Marcel Hugo" w:date="2023-06-13T20:47:00Z" w:initials="MH">
+    <w:p>
+      <w:pPr>
+        <w:pStyle w:val="Textodecomentrio"/>
+      </w:pPr>
+      <w:r>
+        <w:rPr>
+          <w:rStyle w:val="Refdecomentrio"/>
+        </w:rPr>
+        <w:annotationRef/>
+      </w:r>
+      <w:r>
+        <w:t>Quem é? Não há menção anterior a ninguém para que aqui se use "mesmo".</w:t>
+      </w:r>
+    </w:p>
+  </w:comment>
+  <w:comment w:id="48" w:author="Marcel Hugo" w:date="2023-06-13T20:58:00Z" w:initials="MH">
+    <w:p>
+      <w:pPr>
+        <w:pStyle w:val="Textodecomentrio"/>
+      </w:pPr>
+      <w:r>
+        <w:rPr>
+          <w:rStyle w:val="Refdecomentrio"/>
+        </w:rPr>
+        <w:annotationRef/>
+      </w:r>
+      <w:r>
+        <w:t>Continuo sentindo falta da implantação e avaliação do impacto de uso.</w:t>
+      </w:r>
+    </w:p>
+  </w:comment>
+</w:comments>
+</file>
+
+<file path=word/commentsExtended.xml><?xml version="1.0" encoding="utf-8"?>
+<w15:commentsEx xmlns:wpc="http://schemas.microsoft.com/office/word/2010/wordprocessingCanvas" xmlns:cx="http://schemas.microsoft.com/office/drawing/2014/chartex" xmlns:cx1="http://schemas.microsoft.com/office/drawing/2015/9/8/chartex" xmlns:cx2="http://schemas.microsoft.com/office/drawing/2015/10/21/chartex" xmlns:cx3="http://schemas.microsoft.com/office/drawing/2016/5/9/chartex" xmlns:cx4="http://schemas.microsoft.com/office/drawing/2016/5/10/chartex" xmlns:cx5="http://schemas.microsoft.com/office/drawing/2016/5/11/chartex" xmlns:cx6="http://schemas.microsoft.com/office/drawing/2016/5/12/chartex" xmlns:cx7="http://schemas.microsoft.com/office/drawing/2016/5/13/chartex" xmlns:cx8="http://schemas.microsoft.com/office/drawing/2016/5/14/chartex" xmlns:mc="http://schemas.openxmlformats.org/markup-compatibility/2006" xmlns:aink="http://schemas.microsoft.com/office/drawing/2016/ink" xmlns:am3d="http://schemas.microsoft.com/office/drawing/2017/model3d" xmlns:o="urn:schemas-microsoft-com:office:office" xmlns:oel="http://schemas.microsoft.com/office/2019/extlst" xmlns:r="http://schemas.openxmlformats.org/officeDocument/2006/relationships" xmlns:m="http://schemas.openxmlformats.org/officeDocument/2006/math" xmlns:v="urn:schemas-microsoft-com:vml" xmlns:wp14="http://schemas.microsoft.com/office/word/2010/wordprocessingDrawing" xmlns:wp="http://schemas.openxmlformats.org/drawingml/2006/wordprocessingDrawing" xmlns:w10="urn:schemas-microsoft-com:office:word" xmlns:w="http://schemas.openxmlformats.org/wordprocessingml/2006/main" xmlns:w14="http://schemas.microsoft.com/office/word/2010/wordml" xmlns:w15="http://schemas.microsoft.com/office/word/2012/wordml" xmlns:w16cex="http://schemas.microsoft.com/office/word/2018/wordml/cex" xmlns:w16cid="http://schemas.microsoft.com/office/word/2016/wordml/cid" xmlns:w16="http://schemas.microsoft.com/office/word/2018/wordml" xmlns:w16du="http://schemas.microsoft.com/office/word/2023/wordml/word16du" xmlns:w16sdtdh="http://schemas.microsoft.com/office/word/2020/wordml/sdtdatahash" xmlns:w16se="http://schemas.microsoft.com/office/word/2015/wordml/symex" xmlns:wpg="http://schemas.microsoft.com/office/word/2010/wordprocessingGroup" xmlns:wpi="http://schemas.microsoft.com/office/word/2010/wordprocessingInk" xmlns:wne="http://schemas.microsoft.com/office/word/2006/wordml" xmlns:wps="http://schemas.microsoft.com/office/word/2010/wordprocessingShape" mc:Ignorable="w14 w15 w16se w16cid w16 w16cex w16sdtdh wp14">
+  <w15:commentEx w15:paraId="52E2459C" w15:done="0"/>
+  <w15:commentEx w15:paraId="550392F5" w15:done="0"/>
+  <w15:commentEx w15:paraId="24EB97D1" w15:done="0"/>
+  <w15:commentEx w15:paraId="28BD2F3F" w15:done="0"/>
+  <w15:commentEx w15:paraId="4344B723" w15:done="0"/>
+  <w15:commentEx w15:paraId="552DAE87" w15:done="0"/>
+</w15:commentsEx>
+</file>
+
+<file path=word/commentsExtensible.xml><?xml version="1.0" encoding="utf-8"?>
+<w16cex:commentsExtensible xmlns:wpc="http://schemas.microsoft.com/office/word/2010/wordprocessingCanvas" xmlns:cx="http://schemas.microsoft.com/office/drawing/2014/chartex" xmlns:cx1="http://schemas.microsoft.com/office/drawing/2015/9/8/chartex" xmlns:cx2="http://schemas.microsoft.com/office/drawing/2015/10/21/chartex" xmlns:cx3="http://schemas.microsoft.com/office/drawing/2016/5/9/chartex" xmlns:cx4="http://schemas.microsoft.com/office/drawing/2016/5/10/chartex" xmlns:cx5="http://schemas.microsoft.com/office/drawing/2016/5/11/chartex" xmlns:cx6="http://schemas.microsoft.com/office/drawing/2016/5/12/chartex" xmlns:cx7="http://schemas.microsoft.com/office/drawing/2016/5/13/chartex" xmlns:cx8="http://schemas.microsoft.com/office/drawing/2016/5/14/chartex" xmlns:mc="http://schemas.openxmlformats.org/markup-compatibility/2006" xmlns:aink="http://schemas.microsoft.com/office/drawing/2016/ink" xmlns:am3d="http://schemas.microsoft.com/office/drawing/2017/model3d" xmlns:o="urn:schemas-microsoft-com:office:office" xmlns:oel="http://schemas.microsoft.com/office/2019/extlst" xmlns:r="http://schemas.openxmlformats.org/officeDocument/2006/relationships" xmlns:m="http://schemas.openxmlformats.org/officeDocument/2006/math" xmlns:v="urn:schemas-microsoft-com:vml" xmlns:wp14="http://schemas.microsoft.com/office/word/2010/wordprocessingDrawing" xmlns:wp="http://schemas.openxmlformats.org/drawingml/2006/wordprocessingDrawing" xmlns:w10="urn:schemas-microsoft-com:office:word" xmlns:w="http://schemas.openxmlformats.org/wordprocessingml/2006/main" xmlns:w14="http://schemas.microsoft.com/office/word/2010/wordml" xmlns:w15="http://schemas.microsoft.com/office/word/2012/wordml" xmlns:w16cex="http://schemas.microsoft.com/office/word/2018/wordml/cex" xmlns:w16cid="http://schemas.microsoft.com/office/word/2016/wordml/cid" xmlns:w16="http://schemas.microsoft.com/office/word/2018/wordml" xmlns:w16du="http://schemas.microsoft.com/office/word/2023/wordml/word16du" xmlns:w16sdtdh="http://schemas.microsoft.com/office/word/2020/wordml/sdtdatahash" xmlns:w16se="http://schemas.microsoft.com/office/word/2015/wordml/symex" xmlns:wpg="http://schemas.microsoft.com/office/word/2010/wordprocessingGroup" xmlns:wpi="http://schemas.microsoft.com/office/word/2010/wordprocessingInk" xmlns:wne="http://schemas.microsoft.com/office/word/2006/wordml" xmlns:wps="http://schemas.microsoft.com/office/word/2010/wordprocessingShape" mc:Ignorable="w14 w15 w16se w16cid w16 w16cex w16sdtdh wp14">
+  <w16cex:commentExtensible w16cex:durableId="283350F7" w16cex:dateUtc="2023-06-13T23:32:00Z"/>
+  <w16cex:commentExtensible w16cex:durableId="283351D8" w16cex:dateUtc="2023-06-13T23:36:00Z"/>
+  <w16cex:commentExtensible w16cex:durableId="2833531C" w16cex:dateUtc="2023-06-13T23:42:00Z"/>
+  <w16cex:commentExtensible w16cex:durableId="283353BF" w16cex:dateUtc="2023-06-13T23:44:00Z"/>
+  <w16cex:commentExtensible w16cex:durableId="28335444" w16cex:dateUtc="2023-06-13T23:47:00Z"/>
+  <w16cex:commentExtensible w16cex:durableId="283356FC" w16cex:dateUtc="2023-06-13T23:58:00Z"/>
+</w16cex:commentsExtensible>
+</file>
+
+<file path=word/commentsIds.xml><?xml version="1.0" encoding="utf-8"?>
+<w16cid:commentsIds xmlns:wpc="http://schemas.microsoft.com/office/word/2010/wordprocessingCanvas" xmlns:cx="http://schemas.microsoft.com/office/drawing/2014/chartex" xmlns:cx1="http://schemas.microsoft.com/office/drawing/2015/9/8/chartex" xmlns:cx2="http://schemas.microsoft.com/office/drawing/2015/10/21/chartex" xmlns:cx3="http://schemas.microsoft.com/office/drawing/2016/5/9/chartex" xmlns:cx4="http://schemas.microsoft.com/office/drawing/2016/5/10/chartex" xmlns:cx5="http://schemas.microsoft.com/office/drawing/2016/5/11/chartex" xmlns:cx6="http://schemas.microsoft.com/office/drawing/2016/5/12/chartex" xmlns:cx7="http://schemas.microsoft.com/office/drawing/2016/5/13/chartex" xmlns:cx8="http://schemas.microsoft.com/office/drawing/2016/5/14/chartex" xmlns:mc="http://schemas.openxmlformats.org/markup-compatibility/2006" xmlns:aink="http://schemas.microsoft.com/office/drawing/2016/ink" xmlns:am3d="http://schemas.microsoft.com/office/drawing/2017/model3d" xmlns:o="urn:schemas-microsoft-com:office:office" xmlns:oel="http://schemas.microsoft.com/office/2019/extlst" xmlns:r="http://schemas.openxmlformats.org/officeDocument/2006/relationships" xmlns:m="http://schemas.openxmlformats.org/officeDocument/2006/math" xmlns:v="urn:schemas-microsoft-com:vml" xmlns:wp14="http://schemas.microsoft.com/office/word/2010/wordprocessingDrawing" xmlns:wp="http://schemas.openxmlformats.org/drawingml/2006/wordprocessingDrawing" xmlns:w10="urn:schemas-microsoft-com:office:word" xmlns:w="http://schemas.openxmlformats.org/wordprocessingml/2006/main" xmlns:w14="http://schemas.microsoft.com/office/word/2010/wordml" xmlns:w15="http://schemas.microsoft.com/office/word/2012/wordml" xmlns:w16cex="http://schemas.microsoft.com/office/word/2018/wordml/cex" xmlns:w16cid="http://schemas.microsoft.com/office/word/2016/wordml/cid" xmlns:w16="http://schemas.microsoft.com/office/word/2018/wordml" xmlns:w16du="http://schemas.microsoft.com/office/word/2023/wordml/word16du" xmlns:w16sdtdh="http://schemas.microsoft.com/office/word/2020/wordml/sdtdatahash" xmlns:w16se="http://schemas.microsoft.com/office/word/2015/wordml/symex" xmlns:wpg="http://schemas.microsoft.com/office/word/2010/wordprocessingGroup" xmlns:wpi="http://schemas.microsoft.com/office/word/2010/wordprocessingInk" xmlns:wne="http://schemas.microsoft.com/office/word/2006/wordml" xmlns:wps="http://schemas.microsoft.com/office/word/2010/wordprocessingShape" mc:Ignorable="w14 w15 w16se w16cid w16 w16cex w16sdtdh wp14">
+  <w16cid:commentId w16cid:paraId="52E2459C" w16cid:durableId="283350F7"/>
+  <w16cid:commentId w16cid:paraId="550392F5" w16cid:durableId="283351D8"/>
+  <w16cid:commentId w16cid:paraId="24EB97D1" w16cid:durableId="2833531C"/>
+  <w16cid:commentId w16cid:paraId="28BD2F3F" w16cid:durableId="283353BF"/>
+  <w16cid:commentId w16cid:paraId="4344B723" w16cid:durableId="28335444"/>
+  <w16cid:commentId w16cid:paraId="552DAE87" w16cid:durableId="283356FC"/>
+</w16cid:commentsIds>
+</file>
+
 <file path=word/endnotes.xml><?xml version="1.0" encoding="utf-8"?>
-<w:endnotes xmlns:wpc="http://schemas.microsoft.com/office/word/2010/wordprocessingCanvas" xmlns:cx="http://schemas.microsoft.com/office/drawing/2014/chartex" xmlns:cx1="http://schemas.microsoft.com/office/drawing/2015/9/8/chartex" xmlns:cx2="http://schemas.microsoft.com/office/drawing/2015/10/21/chartex" xmlns:cx3="http://schemas.microsoft.com/office/drawing/2016/5/9/chartex" xmlns:cx4="http://schemas.microsoft.com/office/drawing/2016/5/10/chartex" xmlns:cx5="http://schemas.microsoft.com/office/drawing/2016/5/11/chartex" xmlns:cx6="http://schemas.microsoft.com/office/drawing/2016/5/12/chartex" xmlns:cx7="http://schemas.microsoft.com/office/drawing/2016/5/13/chartex" xmlns:cx8="http://schemas.microsoft.com/office/drawing/2016/5/14/chartex" xmlns:mc="http://schemas.openxmlformats.org/markup-compatibility/2006" xmlns:aink="http://schemas.microsoft.com/office/drawing/2016/ink" xmlns:am3d="http://schemas.microsoft.com/office/drawing/2017/model3d" xmlns:o="urn:schemas-microsoft-com:office:office" xmlns:oel="http://schemas.microsoft.com/office/2019/extlst" xmlns:r="http://schemas.openxmlformats.org/officeDocument/2006/relationships" xmlns:m="http://schemas.openxmlformats.org/officeDocument/2006/math" xmlns:v="urn:schemas-microsoft-com:vml" xmlns:wp14="http://schemas.microsoft.com/office/word/2010/wordprocessingDrawing" xmlns:wp="http://schemas.openxmlformats.org/drawingml/2006/wordprocessingDrawing" xmlns:w10="urn:schemas-microsoft-com:office:word" xmlns:w="http://schemas.openxmlformats.org/wordprocessingml/2006/main" xmlns:w14="http://schemas.microsoft.com/office/word/2010/wordml" xmlns:w15="http://schemas.microsoft.com/office/word/2012/wordml" xmlns:w16cex="http://schemas.microsoft.com/office/word/2018/wordml/cex" xmlns:w16cid="http://schemas.microsoft.com/office/word/2016/wordml/cid" xmlns:w16="http://schemas.microsoft.com/office/word/2018/wordml" xmlns:w16sdtdh="http://schemas.microsoft.com/office/word/2020/wordml/sdtdatahash" xmlns:w16se="http://schemas.microsoft.com/office/word/2015/wordml/symex" xmlns:wpg="http://schemas.microsoft.com/office/word/2010/wordprocessingGroup" xmlns:wpi="http://schemas.microsoft.com/office/word/2010/wordprocessingInk" xmlns:wne="http://schemas.microsoft.com/office/word/2006/wordml" xmlns:wps="http://schemas.microsoft.com/office/word/2010/wordprocessingShape" mc:Ignorable="w14 w15 w16se w16cid w16 w16cex w16sdtdh wp14">
+<w:endnotes xmlns:wpc="http://schemas.microsoft.com/office/word/2010/wordprocessingCanvas" xmlns:cx="http://schemas.microsoft.com/office/drawing/2014/chartex" xmlns:cx1="http://schemas.microsoft.com/office/drawing/2015/9/8/chartex" xmlns:cx2="http://schemas.microsoft.com/office/drawing/2015/10/21/chartex" xmlns:cx3="http://schemas.microsoft.com/office/drawing/2016/5/9/chartex" xmlns:cx4="http://schemas.microsoft.com/office/drawing/2016/5/10/chartex" xmlns:cx5="http://schemas.microsoft.com/office/drawing/2016/5/11/chartex" xmlns:cx6="http://schemas.microsoft.com/office/drawing/2016/5/12/chartex" xmlns:cx7="http://schemas.microsoft.com/office/drawing/2016/5/13/chartex" xmlns:cx8="http://schemas.microsoft.com/office/drawing/2016/5/14/chartex" xmlns:mc="http://schemas.openxmlformats.org/markup-compatibility/2006" xmlns:aink="http://schemas.microsoft.com/office/drawing/2016/ink" xmlns:am3d="http://schemas.microsoft.com/office/drawing/2017/model3d" xmlns:o="urn:schemas-microsoft-com:office:office" xmlns:oel="http://schemas.microsoft.com/office/2019/extlst" xmlns:r="http://schemas.openxmlformats.org/officeDocument/2006/relationships" xmlns:m="http://schemas.openxmlformats.org/officeDocument/2006/math" xmlns:v="urn:schemas-microsoft-com:vml" xmlns:wp14="http://schemas.microsoft.com/office/word/2010/wordprocessingDrawing" xmlns:wp="http://schemas.openxmlformats.org/drawingml/2006/wordprocessingDrawing" xmlns:w10="urn:schemas-microsoft-com:office:word" xmlns:w="http://schemas.openxmlformats.org/wordprocessingml/2006/main" xmlns:w14="http://schemas.microsoft.com/office/word/2010/wordml" xmlns:w15="http://schemas.microsoft.com/office/word/2012/wordml" xmlns:w16cex="http://schemas.microsoft.com/office/word/2018/wordml/cex" xmlns:w16cid="http://schemas.microsoft.com/office/word/2016/wordml/cid" xmlns:w16="http://schemas.microsoft.com/office/word/2018/wordml" xmlns:w16du="http://schemas.microsoft.com/office/word/2023/wordml/word16du" xmlns:w16sdtdh="http://schemas.microsoft.com/office/word/2020/wordml/sdtdatahash" xmlns:w16se="http://schemas.microsoft.com/office/word/2015/wordml/symex" xmlns:wpg="http://schemas.microsoft.com/office/word/2010/wordprocessingGroup" xmlns:wpi="http://schemas.microsoft.com/office/word/2010/wordprocessingInk" xmlns:wne="http://schemas.microsoft.com/office/word/2006/wordml" xmlns:wps="http://schemas.microsoft.com/office/word/2010/wordprocessingShape" mc:Ignorable="w14 w15 w16se w16cid w16 w16cex w16sdtdh wp14">
   <w:endnote w:type="separator" w:id="-1">
     <w:p>
       <w:r>
@@ -11630,7 +11548,7 @@
 </file>
 
 <file path=word/footer1.xml><?xml version="1.0" encoding="utf-8"?>
-<w:ftr xmlns:wpc="http://schemas.microsoft.com/office/word/2010/wordprocessingCanvas" xmlns:cx="http://schemas.microsoft.com/office/drawing/2014/chartex" xmlns:cx1="http://schemas.microsoft.com/office/drawing/2015/9/8/chartex" xmlns:cx2="http://schemas.microsoft.com/office/drawing/2015/10/21/chartex" xmlns:cx3="http://schemas.microsoft.com/office/drawing/2016/5/9/chartex" xmlns:cx4="http://schemas.microsoft.com/office/drawing/2016/5/10/chartex" xmlns:cx5="http://schemas.microsoft.com/office/drawing/2016/5/11/chartex" xmlns:cx6="http://schemas.microsoft.com/office/drawing/2016/5/12/chartex" xmlns:cx7="http://schemas.microsoft.com/office/drawing/2016/5/13/chartex" xmlns:cx8="http://schemas.microsoft.com/office/drawing/2016/5/14/chartex" xmlns:mc="http://schemas.openxmlformats.org/markup-compatibility/2006" xmlns:aink="http://schemas.microsoft.com/office/drawing/2016/ink" xmlns:am3d="http://schemas.microsoft.com/office/drawing/2017/model3d" xmlns:o="urn:schemas-microsoft-com:office:office" xmlns:oel="http://schemas.microsoft.com/office/2019/extlst" xmlns:r="http://schemas.openxmlformats.org/officeDocument/2006/relationships" xmlns:m="http://schemas.openxmlformats.org/officeDocument/2006/math" xmlns:v="urn:schemas-microsoft-com:vml" xmlns:wp14="http://schemas.microsoft.com/office/word/2010/wordprocessingDrawing" xmlns:wp="http://schemas.openxmlformats.org/drawingml/2006/wordprocessingDrawing" xmlns:w10="urn:schemas-microsoft-com:office:word" xmlns:w="http://schemas.openxmlformats.org/wordprocessingml/2006/main" xmlns:w14="http://schemas.microsoft.com/office/word/2010/wordml" xmlns:w15="http://schemas.microsoft.com/office/word/2012/wordml" xmlns:w16cex="http://schemas.microsoft.com/office/word/2018/wordml/cex" xmlns:w16cid="http://schemas.microsoft.com/office/word/2016/wordml/cid" xmlns:w16="http://schemas.microsoft.com/office/word/2018/wordml" xmlns:w16sdtdh="http://schemas.microsoft.com/office/word/2020/wordml/sdtdatahash" xmlns:w16se="http://schemas.microsoft.com/office/word/2015/wordml/symex" xmlns:wpg="http://schemas.microsoft.com/office/word/2010/wordprocessingGroup" xmlns:wpi="http://schemas.microsoft.com/office/word/2010/wordprocessingInk" xmlns:wne="http://schemas.microsoft.com/office/word/2006/wordml" xmlns:wps="http://schemas.microsoft.com/office/word/2010/wordprocessingShape" mc:Ignorable="w14 w15 w16se w16cid w16 w16cex w16sdtdh wp14">
+<w:ftr xmlns:wpc="http://schemas.microsoft.com/office/word/2010/wordprocessingCanvas" xmlns:cx="http://schemas.microsoft.com/office/drawing/2014/chartex" xmlns:cx1="http://schemas.microsoft.com/office/drawing/2015/9/8/chartex" xmlns:cx2="http://schemas.microsoft.com/office/drawing/2015/10/21/chartex" xmlns:cx3="http://schemas.microsoft.com/office/drawing/2016/5/9/chartex" xmlns:cx4="http://schemas.microsoft.com/office/drawing/2016/5/10/chartex" xmlns:cx5="http://schemas.microsoft.com/office/drawing/2016/5/11/chartex" xmlns:cx6="http://schemas.microsoft.com/office/drawing/2016/5/12/chartex" xmlns:cx7="http://schemas.microsoft.com/office/drawing/2016/5/13/chartex" xmlns:cx8="http://schemas.microsoft.com/office/drawing/2016/5/14/chartex" xmlns:mc="http://schemas.openxmlformats.org/markup-compatibility/2006" xmlns:aink="http://schemas.microsoft.com/office/drawing/2016/ink" xmlns:am3d="http://schemas.microsoft.com/office/drawing/2017/model3d" xmlns:o="urn:schemas-microsoft-com:office:office" xmlns:oel="http://schemas.microsoft.com/office/2019/extlst" xmlns:r="http://schemas.openxmlformats.org/officeDocument/2006/relationships" xmlns:m="http://schemas.openxmlformats.org/officeDocument/2006/math" xmlns:v="urn:schemas-microsoft-com:vml" xmlns:wp14="http://schemas.microsoft.com/office/word/2010/wordprocessingDrawing" xmlns:wp="http://schemas.openxmlformats.org/drawingml/2006/wordprocessingDrawing" xmlns:w10="urn:schemas-microsoft-com:office:word" xmlns:w="http://schemas.openxmlformats.org/wordprocessingml/2006/main" xmlns:w14="http://schemas.microsoft.com/office/word/2010/wordml" xmlns:w15="http://schemas.microsoft.com/office/word/2012/wordml" xmlns:w16cex="http://schemas.microsoft.com/office/word/2018/wordml/cex" xmlns:w16cid="http://schemas.microsoft.com/office/word/2016/wordml/cid" xmlns:w16="http://schemas.microsoft.com/office/word/2018/wordml" xmlns:w16du="http://schemas.microsoft.com/office/word/2023/wordml/word16du" xmlns:w16sdtdh="http://schemas.microsoft.com/office/word/2020/wordml/sdtdatahash" xmlns:w16se="http://schemas.microsoft.com/office/word/2015/wordml/symex" xmlns:wpg="http://schemas.microsoft.com/office/word/2010/wordprocessingGroup" xmlns:wpi="http://schemas.microsoft.com/office/word/2010/wordprocessingInk" xmlns:wne="http://schemas.microsoft.com/office/word/2006/wordml" xmlns:wps="http://schemas.microsoft.com/office/word/2010/wordprocessingShape" mc:Ignorable="w14 w15 w16se w16cid w16 w16cex w16sdtdh wp14">
   <w:p>
     <w:pPr>
       <w:pStyle w:val="Rodap"/>
@@ -11668,7 +11586,7 @@
 </file>
 
 <file path=word/footer2.xml><?xml version="1.0" encoding="utf-8"?>
-<w:ftr xmlns:wpc="http://schemas.microsoft.com/office/word/2010/wordprocessingCanvas" xmlns:cx="http://schemas.microsoft.com/office/drawing/2014/chartex" xmlns:cx1="http://schemas.microsoft.com/office/drawing/2015/9/8/chartex" xmlns:cx2="http://schemas.microsoft.com/office/drawing/2015/10/21/chartex" xmlns:cx3="http://schemas.microsoft.com/office/drawing/2016/5/9/chartex" xmlns:cx4="http://schemas.microsoft.com/office/drawing/2016/5/10/chartex" xmlns:cx5="http://schemas.microsoft.com/office/drawing/2016/5/11/chartex" xmlns:cx6="http://schemas.microsoft.com/office/drawing/2016/5/12/chartex" xmlns:cx7="http://schemas.microsoft.com/office/drawing/2016/5/13/chartex" xmlns:cx8="http://schemas.microsoft.com/office/drawing/2016/5/14/chartex" xmlns:mc="http://schemas.openxmlformats.org/markup-compatibility/2006" xmlns:aink="http://schemas.microsoft.com/office/drawing/2016/ink" xmlns:am3d="http://schemas.microsoft.com/office/drawing/2017/model3d" xmlns:o="urn:schemas-microsoft-com:office:office" xmlns:oel="http://schemas.microsoft.com/office/2019/extlst" xmlns:r="http://schemas.openxmlformats.org/officeDocument/2006/relationships" xmlns:m="http://schemas.openxmlformats.org/officeDocument/2006/math" xmlns:v="urn:schemas-microsoft-com:vml" xmlns:wp14="http://schemas.microsoft.com/office/word/2010/wordprocessingDrawing" xmlns:wp="http://schemas.openxmlformats.org/drawingml/2006/wordprocessingDrawing" xmlns:w10="urn:schemas-microsoft-com:office:word" xmlns:w="http://schemas.openxmlformats.org/wordprocessingml/2006/main" xmlns:w14="http://schemas.microsoft.com/office/word/2010/wordml" xmlns:w15="http://schemas.microsoft.com/office/word/2012/wordml" xmlns:w16cex="http://schemas.microsoft.com/office/word/2018/wordml/cex" xmlns:w16cid="http://schemas.microsoft.com/office/word/2016/wordml/cid" xmlns:w16="http://schemas.microsoft.com/office/word/2018/wordml" xmlns:w16sdtdh="http://schemas.microsoft.com/office/word/2020/wordml/sdtdatahash" xmlns:w16se="http://schemas.microsoft.com/office/word/2015/wordml/symex" xmlns:wpg="http://schemas.microsoft.com/office/word/2010/wordprocessingGroup" xmlns:wpi="http://schemas.microsoft.com/office/word/2010/wordprocessingInk" xmlns:wne="http://schemas.microsoft.com/office/word/2006/wordml" xmlns:wps="http://schemas.microsoft.com/office/word/2010/wordprocessingShape" mc:Ignorable="w14 w15 w16se w16cid w16 w16cex w16sdtdh wp14">
+<w:ftr xmlns:wpc="http://schemas.microsoft.com/office/word/2010/wordprocessingCanvas" xmlns:cx="http://schemas.microsoft.com/office/drawing/2014/chartex" xmlns:cx1="http://schemas.microsoft.com/office/drawing/2015/9/8/chartex" xmlns:cx2="http://schemas.microsoft.com/office/drawing/2015/10/21/chartex" xmlns:cx3="http://schemas.microsoft.com/office/drawing/2016/5/9/chartex" xmlns:cx4="http://schemas.microsoft.com/office/drawing/2016/5/10/chartex" xmlns:cx5="http://schemas.microsoft.com/office/drawing/2016/5/11/chartex" xmlns:cx6="http://schemas.microsoft.com/office/drawing/2016/5/12/chartex" xmlns:cx7="http://schemas.microsoft.com/office/drawing/2016/5/13/chartex" xmlns:cx8="http://schemas.microsoft.com/office/drawing/2016/5/14/chartex" xmlns:mc="http://schemas.openxmlformats.org/markup-compatibility/2006" xmlns:aink="http://schemas.microsoft.com/office/drawing/2016/ink" xmlns:am3d="http://schemas.microsoft.com/office/drawing/2017/model3d" xmlns:o="urn:schemas-microsoft-com:office:office" xmlns:oel="http://schemas.microsoft.com/office/2019/extlst" xmlns:r="http://schemas.openxmlformats.org/officeDocument/2006/relationships" xmlns:m="http://schemas.openxmlformats.org/officeDocument/2006/math" xmlns:v="urn:schemas-microsoft-com:vml" xmlns:wp14="http://schemas.microsoft.com/office/word/2010/wordprocessingDrawing" xmlns:wp="http://schemas.openxmlformats.org/drawingml/2006/wordprocessingDrawing" xmlns:w10="urn:schemas-microsoft-com:office:word" xmlns:w="http://schemas.openxmlformats.org/wordprocessingml/2006/main" xmlns:w14="http://schemas.microsoft.com/office/word/2010/wordml" xmlns:w15="http://schemas.microsoft.com/office/word/2012/wordml" xmlns:w16cex="http://schemas.microsoft.com/office/word/2018/wordml/cex" xmlns:w16cid="http://schemas.microsoft.com/office/word/2016/wordml/cid" xmlns:w16="http://schemas.microsoft.com/office/word/2018/wordml" xmlns:w16du="http://schemas.microsoft.com/office/word/2023/wordml/word16du" xmlns:w16sdtdh="http://schemas.microsoft.com/office/word/2020/wordml/sdtdatahash" xmlns:w16se="http://schemas.microsoft.com/office/word/2015/wordml/symex" xmlns:wpg="http://schemas.microsoft.com/office/word/2010/wordprocessingGroup" xmlns:wpi="http://schemas.microsoft.com/office/word/2010/wordprocessingInk" xmlns:wne="http://schemas.microsoft.com/office/word/2006/wordml" xmlns:wps="http://schemas.microsoft.com/office/word/2010/wordprocessingShape" mc:Ignorable="w14 w15 w16se w16cid w16 w16cex w16sdtdh wp14">
   <w:sdt>
     <w:sdtPr>
       <w:rPr>
@@ -11733,7 +11651,7 @@
 </file>
 
 <file path=word/footnotes.xml><?xml version="1.0" encoding="utf-8"?>
-<w:footnotes xmlns:wpc="http://schemas.microsoft.com/office/word/2010/wordprocessingCanvas" xmlns:cx="http://schemas.microsoft.com/office/drawing/2014/chartex" xmlns:cx1="http://schemas.microsoft.com/office/drawing/2015/9/8/chartex" xmlns:cx2="http://schemas.microsoft.com/office/drawing/2015/10/21/chartex" xmlns:cx3="http://schemas.microsoft.com/office/drawing/2016/5/9/chartex" xmlns:cx4="http://schemas.microsoft.com/office/drawing/2016/5/10/chartex" xmlns:cx5="http://schemas.microsoft.com/office/drawing/2016/5/11/chartex" xmlns:cx6="http://schemas.microsoft.com/office/drawing/2016/5/12/chartex" xmlns:cx7="http://schemas.microsoft.com/office/drawing/2016/5/13/chartex" xmlns:cx8="http://schemas.microsoft.com/office/drawing/2016/5/14/chartex" xmlns:mc="http://schemas.openxmlformats.org/markup-compatibility/2006" xmlns:aink="http://schemas.microsoft.com/office/drawing/2016/ink" xmlns:am3d="http://schemas.microsoft.com/office/drawing/2017/model3d" xmlns:o="urn:schemas-microsoft-com:office:office" xmlns:oel="http://schemas.microsoft.com/office/2019/extlst" xmlns:r="http://schemas.openxmlformats.org/officeDocument/2006/relationships" xmlns:m="http://schemas.openxmlformats.org/officeDocument/2006/math" xmlns:v="urn:schemas-microsoft-com:vml" xmlns:wp14="http://schemas.microsoft.com/office/word/2010/wordprocessingDrawing" xmlns:wp="http://schemas.openxmlformats.org/drawingml/2006/wordprocessingDrawing" xmlns:w10="urn:schemas-microsoft-com:office:word" xmlns:w="http://schemas.openxmlformats.org/wordprocessingml/2006/main" xmlns:w14="http://schemas.microsoft.com/office/word/2010/wordml" xmlns:w15="http://schemas.microsoft.com/office/word/2012/wordml" xmlns:w16cex="http://schemas.microsoft.com/office/word/2018/wordml/cex" xmlns:w16cid="http://schemas.microsoft.com/office/word/2016/wordml/cid" xmlns:w16="http://schemas.microsoft.com/office/word/2018/wordml" xmlns:w16sdtdh="http://schemas.microsoft.com/office/word/2020/wordml/sdtdatahash" xmlns:w16se="http://schemas.microsoft.com/office/word/2015/wordml/symex" xmlns:wpg="http://schemas.microsoft.com/office/word/2010/wordprocessingGroup" xmlns:wpi="http://schemas.microsoft.com/office/word/2010/wordprocessingInk" xmlns:wne="http://schemas.microsoft.com/office/word/2006/wordml" xmlns:wps="http://schemas.microsoft.com/office/word/2010/wordprocessingShape" mc:Ignorable="w14 w15 w16se w16cid w16 w16cex w16sdtdh wp14">
+<w:footnotes xmlns:wpc="http://schemas.microsoft.com/office/word/2010/wordprocessingCanvas" xmlns:cx="http://schemas.microsoft.com/office/drawing/2014/chartex" xmlns:cx1="http://schemas.microsoft.com/office/drawing/2015/9/8/chartex" xmlns:cx2="http://schemas.microsoft.com/office/drawing/2015/10/21/chartex" xmlns:cx3="http://schemas.microsoft.com/office/drawing/2016/5/9/chartex" xmlns:cx4="http://schemas.microsoft.com/office/drawing/2016/5/10/chartex" xmlns:cx5="http://schemas.microsoft.com/office/drawing/2016/5/11/chartex" xmlns:cx6="http://schemas.microsoft.com/office/drawing/2016/5/12/chartex" xmlns:cx7="http://schemas.microsoft.com/office/drawing/2016/5/13/chartex" xmlns:cx8="http://schemas.microsoft.com/office/drawing/2016/5/14/chartex" xmlns:mc="http://schemas.openxmlformats.org/markup-compatibility/2006" xmlns:aink="http://schemas.microsoft.com/office/drawing/2016/ink" xmlns:am3d="http://schemas.microsoft.com/office/drawing/2017/model3d" xmlns:o="urn:schemas-microsoft-com:office:office" xmlns:oel="http://schemas.microsoft.com/office/2019/extlst" xmlns:r="http://schemas.openxmlformats.org/officeDocument/2006/relationships" xmlns:m="http://schemas.openxmlformats.org/officeDocument/2006/math" xmlns:v="urn:schemas-microsoft-com:vml" xmlns:wp14="http://schemas.microsoft.com/office/word/2010/wordprocessingDrawing" xmlns:wp="http://schemas.openxmlformats.org/drawingml/2006/wordprocessingDrawing" xmlns:w10="urn:schemas-microsoft-com:office:word" xmlns:w="http://schemas.openxmlformats.org/wordprocessingml/2006/main" xmlns:w14="http://schemas.microsoft.com/office/word/2010/wordml" xmlns:w15="http://schemas.microsoft.com/office/word/2012/wordml" xmlns:w16cex="http://schemas.microsoft.com/office/word/2018/wordml/cex" xmlns:w16cid="http://schemas.microsoft.com/office/word/2016/wordml/cid" xmlns:w16="http://schemas.microsoft.com/office/word/2018/wordml" xmlns:w16du="http://schemas.microsoft.com/office/word/2023/wordml/word16du" xmlns:w16sdtdh="http://schemas.microsoft.com/office/word/2020/wordml/sdtdatahash" xmlns:w16se="http://schemas.microsoft.com/office/word/2015/wordml/symex" xmlns:wpg="http://schemas.microsoft.com/office/word/2010/wordprocessingGroup" xmlns:wpi="http://schemas.microsoft.com/office/word/2010/wordprocessingInk" xmlns:wne="http://schemas.microsoft.com/office/word/2006/wordml" xmlns:wps="http://schemas.microsoft.com/office/word/2010/wordprocessingShape" mc:Ignorable="w14 w15 w16se w16cid w16 w16cex w16sdtdh wp14">
   <w:footnote w:type="separator" w:id="-1">
     <w:p>
       <w:r>
@@ -11752,7 +11670,7 @@
 </file>
 
 <file path=word/header1.xml><?xml version="1.0" encoding="utf-8"?>
-<w:hdr xmlns:wpc="http://schemas.microsoft.com/office/word/2010/wordprocessingCanvas" xmlns:cx="http://schemas.microsoft.com/office/drawing/2014/chartex" xmlns:cx1="http://schemas.microsoft.com/office/drawing/2015/9/8/chartex" xmlns:cx2="http://schemas.microsoft.com/office/drawing/2015/10/21/chartex" xmlns:cx3="http://schemas.microsoft.com/office/drawing/2016/5/9/chartex" xmlns:cx4="http://schemas.microsoft.com/office/drawing/2016/5/10/chartex" xmlns:cx5="http://schemas.microsoft.com/office/drawing/2016/5/11/chartex" xmlns:cx6="http://schemas.microsoft.com/office/drawing/2016/5/12/chartex" xmlns:cx7="http://schemas.microsoft.com/office/drawing/2016/5/13/chartex" xmlns:cx8="http://schemas.microsoft.com/office/drawing/2016/5/14/chartex" xmlns:mc="http://schemas.openxmlformats.org/markup-compatibility/2006" xmlns:aink="http://schemas.microsoft.com/office/drawing/2016/ink" xmlns:am3d="http://schemas.microsoft.com/office/drawing/2017/model3d" xmlns:o="urn:schemas-microsoft-com:office:office" xmlns:oel="http://schemas.microsoft.com/office/2019/extlst" xmlns:r="http://schemas.openxmlformats.org/officeDocument/2006/relationships" xmlns:m="http://schemas.openxmlformats.org/officeDocument/2006/math" xmlns:v="urn:schemas-microsoft-com:vml" xmlns:wp14="http://schemas.microsoft.com/office/word/2010/wordprocessingDrawing" xmlns:wp="http://schemas.openxmlformats.org/drawingml/2006/wordprocessingDrawing" xmlns:w10="urn:schemas-microsoft-com:office:word" xmlns:w="http://schemas.openxmlformats.org/wordprocessingml/2006/main" xmlns:w14="http://schemas.microsoft.com/office/word/2010/wordml" xmlns:w15="http://schemas.microsoft.com/office/word/2012/wordml" xmlns:w16cex="http://schemas.microsoft.com/office/word/2018/wordml/cex" xmlns:w16cid="http://schemas.microsoft.com/office/word/2016/wordml/cid" xmlns:w16="http://schemas.microsoft.com/office/word/2018/wordml" xmlns:w16sdtdh="http://schemas.microsoft.com/office/word/2020/wordml/sdtdatahash" xmlns:w16se="http://schemas.microsoft.com/office/word/2015/wordml/symex" xmlns:wpg="http://schemas.microsoft.com/office/word/2010/wordprocessingGroup" xmlns:wpi="http://schemas.microsoft.com/office/word/2010/wordprocessingInk" xmlns:wne="http://schemas.microsoft.com/office/word/2006/wordml" xmlns:wps="http://schemas.microsoft.com/office/word/2010/wordprocessingShape" mc:Ignorable="w14 w15 w16se w16cid w16 w16cex w16sdtdh wp14">
+<w:hdr xmlns:wpc="http://schemas.microsoft.com/office/word/2010/wordprocessingCanvas" xmlns:cx="http://schemas.microsoft.com/office/drawing/2014/chartex" xmlns:cx1="http://schemas.microsoft.com/office/drawing/2015/9/8/chartex" xmlns:cx2="http://schemas.microsoft.com/office/drawing/2015/10/21/chartex" xmlns:cx3="http://schemas.microsoft.com/office/drawing/2016/5/9/chartex" xmlns:cx4="http://schemas.microsoft.com/office/drawing/2016/5/10/chartex" xmlns:cx5="http://schemas.microsoft.com/office/drawing/2016/5/11/chartex" xmlns:cx6="http://schemas.microsoft.com/office/drawing/2016/5/12/chartex" xmlns:cx7="http://schemas.microsoft.com/office/drawing/2016/5/13/chartex" xmlns:cx8="http://schemas.microsoft.com/office/drawing/2016/5/14/chartex" xmlns:mc="http://schemas.openxmlformats.org/markup-compatibility/2006" xmlns:aink="http://schemas.microsoft.com/office/drawing/2016/ink" xmlns:am3d="http://schemas.microsoft.com/office/drawing/2017/model3d" xmlns:o="urn:schemas-microsoft-com:office:office" xmlns:oel="http://schemas.microsoft.com/office/2019/extlst" xmlns:r="http://schemas.openxmlformats.org/officeDocument/2006/relationships" xmlns:m="http://schemas.openxmlformats.org/officeDocument/2006/math" xmlns:v="urn:schemas-microsoft-com:vml" xmlns:wp14="http://schemas.microsoft.com/office/word/2010/wordprocessingDrawing" xmlns:wp="http://schemas.openxmlformats.org/drawingml/2006/wordprocessingDrawing" xmlns:w10="urn:schemas-microsoft-com:office:word" xmlns:w="http://schemas.openxmlformats.org/wordprocessingml/2006/main" xmlns:w14="http://schemas.microsoft.com/office/word/2010/wordml" xmlns:w15="http://schemas.microsoft.com/office/word/2012/wordml" xmlns:w16cex="http://schemas.microsoft.com/office/word/2018/wordml/cex" xmlns:w16cid="http://schemas.microsoft.com/office/word/2016/wordml/cid" xmlns:w16="http://schemas.microsoft.com/office/word/2018/wordml" xmlns:w16du="http://schemas.microsoft.com/office/word/2023/wordml/word16du" xmlns:w16sdtdh="http://schemas.microsoft.com/office/word/2020/wordml/sdtdatahash" xmlns:w16se="http://schemas.microsoft.com/office/word/2015/wordml/symex" xmlns:wpg="http://schemas.microsoft.com/office/word/2010/wordprocessingGroup" xmlns:wpi="http://schemas.microsoft.com/office/word/2010/wordprocessingInk" xmlns:wne="http://schemas.microsoft.com/office/word/2006/wordml" xmlns:wps="http://schemas.microsoft.com/office/word/2010/wordprocessingShape" mc:Ignorable="w14 w15 w16se w16cid w16 w16cex w16sdtdh wp14">
   <w:p>
     <w:pPr>
       <w:pStyle w:val="Cabealho"/>
@@ -11767,7 +11685,7 @@
 </file>
 
 <file path=word/header2.xml><?xml version="1.0" encoding="utf-8"?>
-<w:hdr xmlns:wpc="http://schemas.microsoft.com/office/word/2010/wordprocessingCanvas" xmlns:cx="http://schemas.microsoft.com/office/drawing/2014/chartex" xmlns:cx1="http://schemas.microsoft.com/office/drawing/2015/9/8/chartex" xmlns:cx2="http://schemas.microsoft.com/office/drawing/2015/10/21/chartex" xmlns:cx3="http://schemas.microsoft.com/office/drawing/2016/5/9/chartex" xmlns:cx4="http://schemas.microsoft.com/office/drawing/2016/5/10/chartex" xmlns:cx5="http://schemas.microsoft.com/office/drawing/2016/5/11/chartex" xmlns:cx6="http://schemas.microsoft.com/office/drawing/2016/5/12/chartex" xmlns:cx7="http://schemas.microsoft.com/office/drawing/2016/5/13/chartex" xmlns:cx8="http://schemas.microsoft.com/office/drawing/2016/5/14/chartex" xmlns:mc="http://schemas.openxmlformats.org/markup-compatibility/2006" xmlns:aink="http://schemas.microsoft.com/office/drawing/2016/ink" xmlns:am3d="http://schemas.microsoft.com/office/drawing/2017/model3d" xmlns:o="urn:schemas-microsoft-com:office:office" xmlns:oel="http://schemas.microsoft.com/office/2019/extlst" xmlns:r="http://schemas.openxmlformats.org/officeDocument/2006/relationships" xmlns:m="http://schemas.openxmlformats.org/officeDocument/2006/math" xmlns:v="urn:schemas-microsoft-com:vml" xmlns:wp14="http://schemas.microsoft.com/office/word/2010/wordprocessingDrawing" xmlns:wp="http://schemas.openxmlformats.org/drawingml/2006/wordprocessingDrawing" xmlns:w10="urn:schemas-microsoft-com:office:word" xmlns:w="http://schemas.openxmlformats.org/wordprocessingml/2006/main" xmlns:w14="http://schemas.microsoft.com/office/word/2010/wordml" xmlns:w15="http://schemas.microsoft.com/office/word/2012/wordml" xmlns:w16cex="http://schemas.microsoft.com/office/word/2018/wordml/cex" xmlns:w16cid="http://schemas.microsoft.com/office/word/2016/wordml/cid" xmlns:w16="http://schemas.microsoft.com/office/word/2018/wordml" xmlns:w16sdtdh="http://schemas.microsoft.com/office/word/2020/wordml/sdtdatahash" xmlns:w16se="http://schemas.microsoft.com/office/word/2015/wordml/symex" xmlns:wpg="http://schemas.microsoft.com/office/word/2010/wordprocessingGroup" xmlns:wpi="http://schemas.microsoft.com/office/word/2010/wordprocessingInk" xmlns:wne="http://schemas.microsoft.com/office/word/2006/wordml" xmlns:wps="http://schemas.microsoft.com/office/word/2010/wordprocessingShape" mc:Ignorable="w14 w15 w16se w16cid w16 w16cex w16sdtdh wp14">
+<w:hdr xmlns:wpc="http://schemas.microsoft.com/office/word/2010/wordprocessingCanvas" xmlns:cx="http://schemas.microsoft.com/office/drawing/2014/chartex" xmlns:cx1="http://schemas.microsoft.com/office/drawing/2015/9/8/chartex" xmlns:cx2="http://schemas.microsoft.com/office/drawing/2015/10/21/chartex" xmlns:cx3="http://schemas.microsoft.com/office/drawing/2016/5/9/chartex" xmlns:cx4="http://schemas.microsoft.com/office/drawing/2016/5/10/chartex" xmlns:cx5="http://schemas.microsoft.com/office/drawing/2016/5/11/chartex" xmlns:cx6="http://schemas.microsoft.com/office/drawing/2016/5/12/chartex" xmlns:cx7="http://schemas.microsoft.com/office/drawing/2016/5/13/chartex" xmlns:cx8="http://schemas.microsoft.com/office/drawing/2016/5/14/chartex" xmlns:mc="http://schemas.openxmlformats.org/markup-compatibility/2006" xmlns:aink="http://schemas.microsoft.com/office/drawing/2016/ink" xmlns:am3d="http://schemas.microsoft.com/office/drawing/2017/model3d" xmlns:o="urn:schemas-microsoft-com:office:office" xmlns:oel="http://schemas.microsoft.com/office/2019/extlst" xmlns:r="http://schemas.openxmlformats.org/officeDocument/2006/relationships" xmlns:m="http://schemas.openxmlformats.org/officeDocument/2006/math" xmlns:v="urn:schemas-microsoft-com:vml" xmlns:wp14="http://schemas.microsoft.com/office/word/2010/wordprocessingDrawing" xmlns:wp="http://schemas.openxmlformats.org/drawingml/2006/wordprocessingDrawing" xmlns:w10="urn:schemas-microsoft-com:office:word" xmlns:w="http://schemas.openxmlformats.org/wordprocessingml/2006/main" xmlns:w14="http://schemas.microsoft.com/office/word/2010/wordml" xmlns:w15="http://schemas.microsoft.com/office/word/2012/wordml" xmlns:w16cex="http://schemas.microsoft.com/office/word/2018/wordml/cex" xmlns:w16cid="http://schemas.microsoft.com/office/word/2016/wordml/cid" xmlns:w16="http://schemas.microsoft.com/office/word/2018/wordml" xmlns:w16du="http://schemas.microsoft.com/office/word/2023/wordml/word16du" xmlns:w16sdtdh="http://schemas.microsoft.com/office/word/2020/wordml/sdtdatahash" xmlns:w16se="http://schemas.microsoft.com/office/word/2015/wordml/symex" xmlns:wpg="http://schemas.microsoft.com/office/word/2010/wordprocessingGroup" xmlns:wpi="http://schemas.microsoft.com/office/word/2010/wordprocessingInk" xmlns:wne="http://schemas.microsoft.com/office/word/2006/wordml" xmlns:wps="http://schemas.microsoft.com/office/word/2010/wordprocessingShape" mc:Ignorable="w14 w15 w16se w16cid w16 w16cex w16sdtdh wp14">
   <w:tbl>
     <w:tblPr>
       <w:tblW w:w="0" w:type="auto"/>
@@ -11869,7 +11787,7 @@
 </file>
 
 <file path=word/numbering.xml><?xml version="1.0" encoding="utf-8"?>
-<w:numbering xmlns:wpc="http://schemas.microsoft.com/office/word/2010/wordprocessingCanvas" xmlns:cx="http://schemas.microsoft.com/office/drawing/2014/chartex" xmlns:cx1="http://schemas.microsoft.com/office/drawing/2015/9/8/chartex" xmlns:cx2="http://schemas.microsoft.com/office/drawing/2015/10/21/chartex" xmlns:cx3="http://schemas.microsoft.com/office/drawing/2016/5/9/chartex" xmlns:cx4="http://schemas.microsoft.com/office/drawing/2016/5/10/chartex" xmlns:cx5="http://schemas.microsoft.com/office/drawing/2016/5/11/chartex" xmlns:cx6="http://schemas.microsoft.com/office/drawing/2016/5/12/chartex" xmlns:cx7="http://schemas.microsoft.com/office/drawing/2016/5/13/chartex" xmlns:cx8="http://schemas.microsoft.com/office/drawing/2016/5/14/chartex" xmlns:mc="http://schemas.openxmlformats.org/markup-compatibility/2006" xmlns:aink="http://schemas.microsoft.com/office/drawing/2016/ink" xmlns:am3d="http://schemas.microsoft.com/office/drawing/2017/model3d" xmlns:o="urn:schemas-microsoft-com:office:office" xmlns:oel="http://schemas.microsoft.com/office/2019/extlst" xmlns:r="http://schemas.openxmlformats.org/officeDocument/2006/relationships" xmlns:m="http://schemas.openxmlformats.org/officeDocument/2006/math" xmlns:v="urn:schemas-microsoft-com:vml" xmlns:wp14="http://schemas.microsoft.com/office/word/2010/wordprocessingDrawing" xmlns:wp="http://schemas.openxmlformats.org/drawingml/2006/wordprocessingDrawing" xmlns:w10="urn:schemas-microsoft-com:office:word" xmlns:w="http://schemas.openxmlformats.org/wordprocessingml/2006/main" xmlns:w14="http://schemas.microsoft.com/office/word/2010/wordml" xmlns:w15="http://schemas.microsoft.com/office/word/2012/wordml" xmlns:w16cex="http://schemas.microsoft.com/office/word/2018/wordml/cex" xmlns:w16cid="http://schemas.microsoft.com/office/word/2016/wordml/cid" xmlns:w16="http://schemas.microsoft.com/office/word/2018/wordml" xmlns:w16sdtdh="http://schemas.microsoft.com/office/word/2020/wordml/sdtdatahash" xmlns:w16se="http://schemas.microsoft.com/office/word/2015/wordml/symex" xmlns:wpg="http://schemas.microsoft.com/office/word/2010/wordprocessingGroup" xmlns:wpi="http://schemas.microsoft.com/office/word/2010/wordprocessingInk" xmlns:wne="http://schemas.microsoft.com/office/word/2006/wordml" xmlns:wps="http://schemas.microsoft.com/office/word/2010/wordprocessingShape" mc:Ignorable="w14 w15 w16se w16cid w16 w16cex w16sdtdh wp14">
+<w:numbering xmlns:wpc="http://schemas.microsoft.com/office/word/2010/wordprocessingCanvas" xmlns:cx="http://schemas.microsoft.com/office/drawing/2014/chartex" xmlns:cx1="http://schemas.microsoft.com/office/drawing/2015/9/8/chartex" xmlns:cx2="http://schemas.microsoft.com/office/drawing/2015/10/21/chartex" xmlns:cx3="http://schemas.microsoft.com/office/drawing/2016/5/9/chartex" xmlns:cx4="http://schemas.microsoft.com/office/drawing/2016/5/10/chartex" xmlns:cx5="http://schemas.microsoft.com/office/drawing/2016/5/11/chartex" xmlns:cx6="http://schemas.microsoft.com/office/drawing/2016/5/12/chartex" xmlns:cx7="http://schemas.microsoft.com/office/drawing/2016/5/13/chartex" xmlns:cx8="http://schemas.microsoft.com/office/drawing/2016/5/14/chartex" xmlns:mc="http://schemas.openxmlformats.org/markup-compatibility/2006" xmlns:aink="http://schemas.microsoft.com/office/drawing/2016/ink" xmlns:am3d="http://schemas.microsoft.com/office/drawing/2017/model3d" xmlns:o="urn:schemas-microsoft-com:office:office" xmlns:oel="http://schemas.microsoft.com/office/2019/extlst" xmlns:r="http://schemas.openxmlformats.org/officeDocument/2006/relationships" xmlns:m="http://schemas.openxmlformats.org/officeDocument/2006/math" xmlns:v="urn:schemas-microsoft-com:vml" xmlns:wp14="http://schemas.microsoft.com/office/word/2010/wordprocessingDrawing" xmlns:wp="http://schemas.openxmlformats.org/drawingml/2006/wordprocessingDrawing" xmlns:w10="urn:schemas-microsoft-com:office:word" xmlns:w="http://schemas.openxmlformats.org/wordprocessingml/2006/main" xmlns:w14="http://schemas.microsoft.com/office/word/2010/wordml" xmlns:w15="http://schemas.microsoft.com/office/word/2012/wordml" xmlns:w16cex="http://schemas.microsoft.com/office/word/2018/wordml/cex" xmlns:w16cid="http://schemas.microsoft.com/office/word/2016/wordml/cid" xmlns:w16="http://schemas.microsoft.com/office/word/2018/wordml" xmlns:w16du="http://schemas.microsoft.com/office/word/2023/wordml/word16du" xmlns:w16sdtdh="http://schemas.microsoft.com/office/word/2020/wordml/sdtdatahash" xmlns:w16se="http://schemas.microsoft.com/office/word/2015/wordml/symex" xmlns:wpg="http://schemas.microsoft.com/office/word/2010/wordprocessingGroup" xmlns:wpi="http://schemas.microsoft.com/office/word/2010/wordprocessingInk" xmlns:wne="http://schemas.microsoft.com/office/word/2006/wordml" xmlns:wps="http://schemas.microsoft.com/office/word/2010/wordprocessingShape" mc:Ignorable="w14 w15 w16se w16cid w16 w16cex w16sdtdh wp14">
   <w:abstractNum w:abstractNumId="0" w15:restartNumberingAfterBreak="0">
     <w:nsid w:val="FFFFFFFB"/>
     <w:multiLevelType w:val="multilevel"/>
@@ -14659,6 +14577,14 @@
     </w:lvlOverride>
   </w:num>
 </w:numbering>
+</file>
+
+<file path=word/people.xml><?xml version="1.0" encoding="utf-8"?>
+<w15:people xmlns:wpc="http://schemas.microsoft.com/office/word/2010/wordprocessingCanvas" xmlns:cx="http://schemas.microsoft.com/office/drawing/2014/chartex" xmlns:cx1="http://schemas.microsoft.com/office/drawing/2015/9/8/chartex" xmlns:cx2="http://schemas.microsoft.com/office/drawing/2015/10/21/chartex" xmlns:cx3="http://schemas.microsoft.com/office/drawing/2016/5/9/chartex" xmlns:cx4="http://schemas.microsoft.com/office/drawing/2016/5/10/chartex" xmlns:cx5="http://schemas.microsoft.com/office/drawing/2016/5/11/chartex" xmlns:cx6="http://schemas.microsoft.com/office/drawing/2016/5/12/chartex" xmlns:cx7="http://schemas.microsoft.com/office/drawing/2016/5/13/chartex" xmlns:cx8="http://schemas.microsoft.com/office/drawing/2016/5/14/chartex" xmlns:mc="http://schemas.openxmlformats.org/markup-compatibility/2006" xmlns:aink="http://schemas.microsoft.com/office/drawing/2016/ink" xmlns:am3d="http://schemas.microsoft.com/office/drawing/2017/model3d" xmlns:o="urn:schemas-microsoft-com:office:office" xmlns:oel="http://schemas.microsoft.com/office/2019/extlst" xmlns:r="http://schemas.openxmlformats.org/officeDocument/2006/relationships" xmlns:m="http://schemas.openxmlformats.org/officeDocument/2006/math" xmlns:v="urn:schemas-microsoft-com:vml" xmlns:wp14="http://schemas.microsoft.com/office/word/2010/wordprocessingDrawing" xmlns:wp="http://schemas.openxmlformats.org/drawingml/2006/wordprocessingDrawing" xmlns:w10="urn:schemas-microsoft-com:office:word" xmlns:w="http://schemas.openxmlformats.org/wordprocessingml/2006/main" xmlns:w14="http://schemas.microsoft.com/office/word/2010/wordml" xmlns:w15="http://schemas.microsoft.com/office/word/2012/wordml" xmlns:w16cex="http://schemas.microsoft.com/office/word/2018/wordml/cex" xmlns:w16cid="http://schemas.microsoft.com/office/word/2016/wordml/cid" xmlns:w16="http://schemas.microsoft.com/office/word/2018/wordml" xmlns:w16du="http://schemas.microsoft.com/office/word/2023/wordml/word16du" xmlns:w16sdtdh="http://schemas.microsoft.com/office/word/2020/wordml/sdtdatahash" xmlns:w16se="http://schemas.microsoft.com/office/word/2015/wordml/symex" xmlns:wpg="http://schemas.microsoft.com/office/word/2010/wordprocessingGroup" xmlns:wpi="http://schemas.microsoft.com/office/word/2010/wordprocessingInk" xmlns:wne="http://schemas.microsoft.com/office/word/2006/wordml" xmlns:wps="http://schemas.microsoft.com/office/word/2010/wordprocessingShape" mc:Ignorable="w14 w15 w16se w16cid w16 w16cex w16sdtdh wp14">
+  <w15:person w15:author="Marcel Hugo">
+    <w15:presenceInfo w15:providerId="AD" w15:userId="S::marcel@furb.br::bc0e072c-ff8b-4c7a-a4d4-d4d7c09c971c"/>
+  </w15:person>
+</w15:people>
 </file>
 
 <file path=word/styles.xml><?xml version="1.0" encoding="utf-8"?>
@@ -15308,6 +15234,7 @@
   <w:style w:type="character" w:default="1" w:styleId="Fontepargpadro">
     <w:name w:val="Default Paragraph Font"/>
     <w:uiPriority w:val="1"/>
+    <w:semiHidden/>
     <w:unhideWhenUsed/>
   </w:style>
   <w:style w:type="table" w:default="1" w:styleId="Tabelanormal">
